--- a/database/hotel-booking.docx
+++ b/database/hotel-booking.docx
@@ -1103,7 +1103,7 @@
               </wp:anchor>
             </w:drawing>
           </mc:Choice>
-          <mc:Fallback xmlns:oel="http://schemas.microsoft.com/office/2019/extlst" xmlns:w16du="http://schemas.microsoft.com/office/word/2023/wordml/word16du">
+          <mc:Fallback xmlns:w16du="http://schemas.microsoft.com/office/word/2023/wordml/word16du" xmlns:oel="http://schemas.microsoft.com/office/2019/extlst">
             <w:pict>
               <v:rect w14:anchorId="70D99F6D" id="مستطيل 9" o:spid="_x0000_s1026" style="position:absolute;left:0;text-align:left;margin-left:207.45pt;margin-top:.1pt;width:91.95pt;height:80.4pt;z-index:251659264;visibility:visible;mso-wrap-style:square;mso-width-percent:0;mso-height-percent:0;mso-wrap-distance-left:9pt;mso-wrap-distance-top:0;mso-wrap-distance-right:9pt;mso-wrap-distance-bottom:0;mso-position-horizontal:absolute;mso-position-horizontal-relative:text;mso-position-vertical:absolute;mso-position-vertical-relative:text;mso-width-percent:0;mso-height-percent:0;mso-width-relative:margin;mso-height-relative:margin;v-text-anchor:middle" o:gfxdata="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" stroked="f" strokeweight="1pt">
                 <v:fill r:id="rId9" o:title="" recolor="t" rotate="t" type="frame"/>
@@ -1180,11 +1180,13 @@
         <w:spacing w:line="240" w:lineRule="auto"/>
         <w:jc w:val="center"/>
         <w:rPr>
+          <w:rFonts w:hint="cs"/>
           <w:b/>
           <w:bCs/>
           <w:color w:val="222A35" w:themeColor="text2" w:themeShade="80"/>
           <w:sz w:val="56"/>
           <w:szCs w:val="56"/>
+          <w:rtl/>
         </w:rPr>
       </w:pPr>
       <w:r>
@@ -1196,7 +1198,42 @@
           <w:szCs w:val="56"/>
           <w:rtl/>
         </w:rPr>
-        <w:t>نظام البحث عن الأطباء وحجز المواعيد</w:t>
+        <w:t>نظام البحث</w:t>
+      </w:r>
+      <w:r>
+        <w:rPr>
+          <w:rFonts w:hint="cs"/>
+          <w:b/>
+          <w:bCs/>
+          <w:color w:val="222A35" w:themeColor="text2" w:themeShade="80"/>
+          <w:sz w:val="56"/>
+          <w:szCs w:val="56"/>
+          <w:rtl/>
+        </w:rPr>
+        <w:t xml:space="preserve"> وحجز</w:t>
+      </w:r>
+      <w:r>
+        <w:rPr>
+          <w:b/>
+          <w:bCs/>
+          <w:color w:val="222A35" w:themeColor="text2" w:themeShade="80"/>
+          <w:sz w:val="56"/>
+          <w:szCs w:val="56"/>
+          <w:rtl/>
+        </w:rPr>
+        <w:t xml:space="preserve"> </w:t>
+      </w:r>
+      <w:r>
+        <w:rPr>
+          <w:rFonts w:hint="cs"/>
+          <w:b/>
+          <w:bCs/>
+          <w:color w:val="222A35" w:themeColor="text2" w:themeShade="80"/>
+          <w:sz w:val="56"/>
+          <w:szCs w:val="56"/>
+          <w:rtl/>
+        </w:rPr>
+        <w:t>فنادق</w:t>
       </w:r>
     </w:p>
     <w:p>
@@ -1323,8 +1360,21 @@
           <w:szCs w:val="44"/>
           <w:rtl/>
         </w:rPr>
-        <w:t>احمد الجرباني</w:t>
-      </w:r>
+        <w:t xml:space="preserve">احمد </w:t>
+      </w:r>
+      <w:proofErr w:type="spellStart"/>
+      <w:r>
+        <w:rPr>
+          <w:rFonts w:hint="cs"/>
+          <w:b/>
+          <w:bCs/>
+          <w:sz w:val="44"/>
+          <w:szCs w:val="44"/>
+          <w:rtl/>
+        </w:rPr>
+        <w:t>الجرباني</w:t>
+      </w:r>
+      <w:proofErr w:type="spellEnd"/>
       <w:r>
         <w:rPr>
           <w:b/>
@@ -1570,8 +1620,45 @@
           <w:rtl/>
           <w:lang w:bidi="ar-YE"/>
         </w:rPr>
-        <w:t>الدكتور/ عبدالحميد الوهباني</w:t>
-      </w:r>
+        <w:t xml:space="preserve">الدكتور/ </w:t>
+      </w:r>
+      <w:proofErr w:type="gramStart"/>
+      <w:r>
+        <w:rPr>
+          <w:b/>
+          <w:bCs/>
+          <w:sz w:val="40"/>
+          <w:szCs w:val="40"/>
+          <w:rtl/>
+          <w:lang w:bidi="ar-YE"/>
+        </w:rPr>
+        <w:t>عبدالحميد</w:t>
+      </w:r>
+      <w:proofErr w:type="gramEnd"/>
+      <w:r>
+        <w:rPr>
+          <w:b/>
+          <w:bCs/>
+          <w:sz w:val="40"/>
+          <w:szCs w:val="40"/>
+          <w:rtl/>
+          <w:lang w:bidi="ar-YE"/>
+        </w:rPr>
+        <w:t xml:space="preserve"> </w:t>
+      </w:r>
+      <w:proofErr w:type="spellStart"/>
+      <w:r>
+        <w:rPr>
+          <w:b/>
+          <w:bCs/>
+          <w:sz w:val="40"/>
+          <w:szCs w:val="40"/>
+          <w:rtl/>
+          <w:lang w:bidi="ar-YE"/>
+        </w:rPr>
+        <w:t>الوهباني</w:t>
+      </w:r>
+      <w:proofErr w:type="spellEnd"/>
     </w:p>
     <w:p>
       <w:pPr>
@@ -2923,7 +3010,31 @@
           <w:szCs w:val="52"/>
           <w:rtl/>
         </w:rPr>
-        <w:t>الدكتور / عبد الحميد الوهباني الذي كان خير موجه لنا ...</w:t>
+        <w:t xml:space="preserve">الدكتور / عبد الحميد </w:t>
+      </w:r>
+      <w:proofErr w:type="spellStart"/>
+      <w:r>
+        <w:rPr>
+          <w:rFonts w:ascii="Arabic Typesetting" w:hAnsi="Arabic Typesetting" w:cs="Arabic Typesetting"/>
+          <w:b/>
+          <w:bCs/>
+          <w:sz w:val="52"/>
+          <w:szCs w:val="52"/>
+          <w:rtl/>
+        </w:rPr>
+        <w:t>الوهباني</w:t>
+      </w:r>
+      <w:proofErr w:type="spellEnd"/>
+      <w:r>
+        <w:rPr>
+          <w:rFonts w:ascii="Arabic Typesetting" w:hAnsi="Arabic Typesetting" w:cs="Arabic Typesetting"/>
+          <w:b/>
+          <w:bCs/>
+          <w:sz w:val="52"/>
+          <w:szCs w:val="52"/>
+          <w:rtl/>
+        </w:rPr>
+        <w:t xml:space="preserve"> الذي كان خير موجه لنا ...</w:t>
       </w:r>
     </w:p>
     <w:p>
@@ -9908,7 +10019,7 @@
                 <w:noProof/>
               </w:rPr>
               <w:pict w14:anchorId="423F7851">
-                <v:rect id="_x0000_i1268" style="width:468pt;height:1.2pt" o:hralign="center" o:hrstd="t" o:hr="t" fillcolor="#a0a0a0" stroked="f"/>
+                <v:rect id="_x0000_i1025" style="width:468pt;height:1.2pt" o:hralign="center" o:hrstd="t" o:hr="t" fillcolor="#a0a0a0" stroked="f"/>
               </w:pict>
             </w:r>
             <w:r>
@@ -10019,7 +10130,7 @@
                 <w:noProof/>
               </w:rPr>
               <w:pict w14:anchorId="17F7A441">
-                <v:rect id="_x0000_i1269" style="width:468pt;height:1.2pt" o:hralign="center" o:hrstd="t" o:hr="t" fillcolor="#a0a0a0" stroked="f"/>
+                <v:rect id="_x0000_i1026" style="width:468pt;height:1.2pt" o:hralign="center" o:hrstd="t" o:hr="t" fillcolor="#a0a0a0" stroked="f"/>
               </w:pict>
             </w:r>
             <w:r>
@@ -10661,126 +10772,92 @@
               <w:noProof/>
             </w:rPr>
           </w:pPr>
-          <w:hyperlink w:anchor="_Toc194461068" w:history="1">
-            <w:r>
-              <w:rPr>
-                <w:rStyle w:val="Hyperlink"/>
-                <w:rFonts w:asciiTheme="minorBidi" w:eastAsia="Times New Roman" w:hAnsiTheme="minorBidi" w:cs="Arial"/>
-                <w:noProof/>
-              </w:rPr>
-              <w:t xml:space="preserve">Database Schema </w:t>
-            </w:r>
-            <w:r>
-              <w:rPr>
-                <w:rStyle w:val="Hyperlink"/>
-                <w:rFonts w:asciiTheme="minorBidi" w:hAnsiTheme="minorBidi"/>
-                <w:b/>
-                <w:bCs/>
-                <w:noProof/>
-                <w:sz w:val="28"/>
-                <w:szCs w:val="28"/>
-              </w:rPr>
-              <w:drawing>
-                <wp:inline distT="0" distB="0" distL="0" distR="0" wp14:anchorId="6838C281" wp14:editId="648ABAD5">
-                  <wp:extent cx="6645910" cy="8625064"/>
-                  <wp:effectExtent l="0" t="0" r="2540" b="5080"/>
-                  <wp:docPr id="5" name="Picture 11"/>
-                  <wp:cNvGraphicFramePr>
-                    <a:graphicFrameLocks xmlns:a="http://schemas.openxmlformats.org/drawingml/2006/main" noChangeAspect="1"/>
-                  </wp:cNvGraphicFramePr>
-                  <a:graphic xmlns:a="http://schemas.openxmlformats.org/drawingml/2006/main">
-                    <a:graphicData uri="http://schemas.openxmlformats.org/drawingml/2006/picture">
-                      <pic:pic xmlns:pic="http://schemas.openxmlformats.org/drawingml/2006/picture">
-                        <pic:nvPicPr>
-                          <pic:cNvPr id="0" name="Picture 20"/>
-                          <pic:cNvPicPr>
-                            <a:picLocks noChangeAspect="1" noChangeArrowheads="1"/>
-                          </pic:cNvPicPr>
-                        </pic:nvPicPr>
-                        <pic:blipFill>
-                          <a:blip r:embed="rId12">
-                            <a:extLst>
-                              <a:ext uri="{28A0092B-C50C-407E-A947-70E740481C1C}">
-                                <a14:useLocalDpi xmlns:a14="http://schemas.microsoft.com/office/drawing/2010/main" val="0"/>
-                              </a:ext>
-                            </a:extLst>
-                          </a:blip>
-                          <a:srcRect/>
-                          <a:stretch>
-                            <a:fillRect/>
-                          </a:stretch>
-                        </pic:blipFill>
-                        <pic:spPr bwMode="auto">
-                          <a:xfrm>
-                            <a:off x="0" y="0"/>
-                            <a:ext cx="6645910" cy="8625064"/>
-                          </a:xfrm>
-                          <a:prstGeom prst="rect">
-                            <a:avLst/>
-                          </a:prstGeom>
-                          <a:noFill/>
-                        </pic:spPr>
-                      </pic:pic>
-                    </a:graphicData>
-                  </a:graphic>
-                </wp:inline>
-              </w:drawing>
-            </w:r>
-            <w:r>
-              <w:rPr>
-                <w:noProof/>
-                <w:webHidden/>
-                <w:rtl w:val="0"/>
-              </w:rPr>
-              <w:tab/>
-            </w:r>
-            <w:r>
-              <w:rPr>
-                <w:noProof/>
-                <w:webHidden/>
-                <w:rtl w:val="0"/>
-              </w:rPr>
-              <w:fldChar w:fldCharType="begin"/>
-            </w:r>
-            <w:r>
-              <w:rPr>
-                <w:noProof/>
-                <w:webHidden/>
-                <w:rtl w:val="0"/>
-              </w:rPr>
-              <w:instrText xml:space="preserve"> PAGEREF _Toc194461068 \h </w:instrText>
-            </w:r>
-            <w:r>
-              <w:rPr>
-                <w:noProof/>
-                <w:webHidden/>
-                <w:rtl w:val="0"/>
-              </w:rPr>
-            </w:r>
-            <w:r>
-              <w:rPr>
-                <w:noProof/>
-                <w:webHidden/>
-                <w:rtl w:val="0"/>
-              </w:rPr>
-              <w:fldChar w:fldCharType="separate"/>
-            </w:r>
-            <w:r>
-              <w:rPr>
-                <w:noProof/>
-                <w:webHidden/>
-              </w:rPr>
-              <w:t>62</w:t>
-            </w:r>
-            <w:r>
-              <w:rPr>
-                <w:noProof/>
-                <w:webHidden/>
-                <w:rtl w:val="0"/>
-              </w:rPr>
-              <w:fldChar w:fldCharType="end"/>
-            </w:r>
-          </w:hyperlink>
+          <w:r>
+            <w:fldChar w:fldCharType="begin"/>
+          </w:r>
+          <w:r>
+            <w:instrText xml:space="preserve"> </w:instrText>
+          </w:r>
+          <w:r>
+            <w:rPr>
+              <w:rtl w:val="0"/>
+            </w:rPr>
+            <w:instrText>HYPERLINK \l "_Toc194461068</w:instrText>
+          </w:r>
+          <w:r>
+            <w:instrText xml:space="preserve">" </w:instrText>
+          </w:r>
+          <w:r>
+            <w:fldChar w:fldCharType="separate"/>
+          </w:r>
+          <w:r>
+            <w:rPr>
+              <w:rStyle w:val="Hyperlink"/>
+              <w:rFonts w:asciiTheme="minorBidi" w:eastAsia="Times New Roman" w:hAnsiTheme="minorBidi" w:cs="Arial"/>
+              <w:noProof/>
+            </w:rPr>
+            <w:t xml:space="preserve">Database Schema </w:t>
+          </w:r>
+          <w:r>
+            <w:rPr>
+              <w:noProof/>
+              <w:webHidden/>
+              <w:rtl w:val="0"/>
+            </w:rPr>
+            <w:tab/>
+          </w:r>
+          <w:r>
+            <w:rPr>
+              <w:noProof/>
+              <w:webHidden/>
+              <w:rtl w:val="0"/>
+            </w:rPr>
+            <w:fldChar w:fldCharType="begin"/>
+          </w:r>
+          <w:r>
+            <w:rPr>
+              <w:noProof/>
+              <w:webHidden/>
+              <w:rtl w:val="0"/>
+            </w:rPr>
+            <w:instrText xml:space="preserve"> PAGEREF _Toc194461068 \h </w:instrText>
+          </w:r>
+          <w:r>
+            <w:rPr>
+              <w:noProof/>
+              <w:webHidden/>
+              <w:rtl w:val="0"/>
+            </w:rPr>
+          </w:r>
+          <w:r>
+            <w:rPr>
+              <w:noProof/>
+              <w:webHidden/>
+              <w:rtl w:val="0"/>
+            </w:rPr>
+            <w:fldChar w:fldCharType="separate"/>
+          </w:r>
+          <w:r>
+            <w:rPr>
+              <w:noProof/>
+              <w:webHidden/>
+            </w:rPr>
+            <w:t>62</w:t>
+          </w:r>
+          <w:r>
+            <w:rPr>
+              <w:noProof/>
+              <w:webHidden/>
+              <w:rtl w:val="0"/>
+            </w:rPr>
+            <w:fldChar w:fldCharType="end"/>
+          </w:r>
+          <w:r>
+            <w:rPr>
+              <w:noProof/>
+            </w:rPr>
+            <w:fldChar w:fldCharType="end"/>
+          </w:r>
         </w:p>
         <w:p>
           <w:r>
@@ -10789,7 +10866,6 @@
               <w:bCs/>
               <w:lang w:val="ar-SA"/>
             </w:rPr>
-            <w:lastRenderedPageBreak/>
             <w:fldChar w:fldCharType="end"/>
           </w:r>
         </w:p>
@@ -11642,17 +11718,17 @@
           <w:szCs w:val="28"/>
           <w:rtl/>
         </w:rPr>
-        <w:t xml:space="preserve"> هو نظام متكامل يهدف إلى تسهيل عملية إدارة الحجوزات الفندقية عبر الإنترنت وتقديم خدمات متعددة النواحي تشمل إدارة الحجوزات، وتوفير مجموعة من الغرف والخدمات المتنوعة، ودعم العملاء، وإتمام عمليات الدفع بأمان وفعالية. يأتي هذا المشروع استجابة لاحتياجات الفنادق في تقديم تجربة مريحة للعملاء، بالإضافة إلى توفير حلول فعالة لإدارة العمليات اليومية للفندق </w:t>
-      </w:r>
+        <w:t xml:space="preserve"> هو نظام متكامل يهدف إلى تسهيل عملية إدارة الحجوزات الفندقية عبر الإنترنت وتقديم خدمات متعددة النواحي تشمل إدارة الحجوزات، وتوفير مجموعة من الغرف والخدمات المتنوعة، ودعم العملاء، وإتمام عمليات الدفع بأمان وفعالية. يأتي هذا المشروع استجابة لاحتياجات الفنادق في تقديم تجربة مريحة للعملاء، بالإضافة إلى توفير حلول فعالة لإدارة العمليات اليومية </w:t>
+      </w:r>
+      <w:proofErr w:type="gramStart"/>
       <w:r>
         <w:rPr>
           <w:rFonts w:asciiTheme="minorBidi" w:hAnsiTheme="minorBidi"/>
           <w:sz w:val="28"/>
           <w:szCs w:val="28"/>
           <w:rtl/>
-          <w:lang w:bidi="ar-YE"/>
-        </w:rPr>
-        <w:t xml:space="preserve">، </w:t>
+        </w:rPr>
+        <w:t xml:space="preserve">للفندق </w:t>
       </w:r>
       <w:r>
         <w:rPr>
@@ -11660,6 +11736,27 @@
           <w:sz w:val="28"/>
           <w:szCs w:val="28"/>
           <w:rtl/>
+          <w:lang w:bidi="ar-YE"/>
+        </w:rPr>
+        <w:t>،</w:t>
+      </w:r>
+      <w:proofErr w:type="gramEnd"/>
+      <w:r>
+        <w:rPr>
+          <w:rFonts w:asciiTheme="minorBidi" w:hAnsiTheme="minorBidi"/>
+          <w:sz w:val="28"/>
+          <w:szCs w:val="28"/>
+          <w:rtl/>
+          <w:lang w:bidi="ar-YE"/>
+        </w:rPr>
+        <w:t xml:space="preserve"> </w:t>
+      </w:r>
+      <w:r>
+        <w:rPr>
+          <w:rFonts w:asciiTheme="minorBidi" w:hAnsiTheme="minorBidi"/>
+          <w:sz w:val="28"/>
+          <w:szCs w:val="28"/>
+          <w:rtl/>
         </w:rPr>
         <w:t xml:space="preserve"> يعتبر النظام حلاً مثاليًا لتحسين كفاءة الفنادق وتقديم خدمات أفضل للزبائن</w:t>
       </w:r>
@@ -11676,7 +11773,7 @@
           <w:noProof/>
         </w:rPr>
         <w:pict w14:anchorId="56DA2FF8">
-          <v:rect id="_x0000_i1025" style="width:468pt;height:1.2pt" o:hralign="center" o:hrstd="t" o:hr="t" fillcolor="#a0a0a0" stroked="f"/>
+          <v:rect id="_x0000_i1027" style="width:468pt;height:1.2pt" o:hralign="center" o:hrstd="t" o:hr="t" fillcolor="#a0a0a0" stroked="f"/>
         </w:pict>
       </w:r>
     </w:p>
@@ -12602,7 +12699,7 @@
           <w:noProof/>
         </w:rPr>
         <w:pict w14:anchorId="5D9330BE">
-          <v:rect id="_x0000_i1026" style="width:468pt;height:1.2pt" o:hralign="center" o:hrstd="t" o:hr="t" fillcolor="#a0a0a0" stroked="f"/>
+          <v:rect id="_x0000_i1028" style="width:468pt;height:1.2pt" o:hralign="center" o:hrstd="t" o:hr="t" fillcolor="#a0a0a0" stroked="f"/>
         </w:pict>
       </w:r>
     </w:p>
@@ -13841,7 +13938,18 @@
           <w:szCs w:val="24"/>
           <w:rtl/>
         </w:rPr>
-        <w:t>الاعتماد على الإنترنت</w:t>
+        <w:t xml:space="preserve">الاعتماد على </w:t>
+      </w:r>
+      <w:proofErr w:type="gramStart"/>
+      <w:r>
+        <w:rPr>
+          <w:rStyle w:val="a6"/>
+          <w:rFonts w:asciiTheme="minorBidi" w:hAnsiTheme="minorBidi"/>
+          <w:sz w:val="24"/>
+          <w:szCs w:val="24"/>
+          <w:rtl/>
+        </w:rPr>
+        <w:t>الإنترنت</w:t>
       </w:r>
       <w:r>
         <w:rPr>
@@ -13877,7 +13985,17 @@
           <w:szCs w:val="24"/>
           <w:rtl/>
         </w:rPr>
-        <w:t>يتطلب النظام اتصالاً مستقرًا بالإنترنت، مما قد يكون عائقًا في بعض المناطق</w:t>
+        <w:t>يتطلب</w:t>
+      </w:r>
+      <w:proofErr w:type="gramEnd"/>
+      <w:r>
+        <w:rPr>
+          <w:rFonts w:asciiTheme="minorBidi" w:hAnsiTheme="minorBidi"/>
+          <w:sz w:val="24"/>
+          <w:szCs w:val="24"/>
+          <w:rtl/>
+        </w:rPr>
+        <w:t xml:space="preserve"> النظام اتصالاً مستقرًا بالإنترنت، مما قد يكون عائقًا في بعض المناطق</w:t>
       </w:r>
       <w:r>
         <w:rPr>
@@ -14024,7 +14142,7 @@
           <w:noProof/>
         </w:rPr>
         <w:pict w14:anchorId="693225EE">
-          <v:rect id="_x0000_i1027" style="width:468pt;height:1.2pt" o:hralign="center" o:hrstd="t" o:hr="t" fillcolor="#a0a0a0" stroked="f"/>
+          <v:rect id="_x0000_i1029" style="width:468pt;height:1.2pt" o:hralign="center" o:hrstd="t" o:hr="t" fillcolor="#a0a0a0" stroked="f"/>
         </w:pict>
       </w:r>
       <w:r>
@@ -14303,7 +14421,27 @@
           <w:szCs w:val="24"/>
           <w:rtl/>
         </w:rPr>
-        <w:t>يساعد النظام أيضًا في تتبع الحجوزات ، مما يوفر تجربة مريحة للنزلاء</w:t>
+        <w:t xml:space="preserve">يساعد النظام أيضًا في تتبع </w:t>
+      </w:r>
+      <w:proofErr w:type="gramStart"/>
+      <w:r>
+        <w:rPr>
+          <w:rFonts w:asciiTheme="minorBidi" w:hAnsiTheme="minorBidi"/>
+          <w:sz w:val="24"/>
+          <w:szCs w:val="24"/>
+          <w:rtl/>
+        </w:rPr>
+        <w:t>الحجوزات ،</w:t>
+      </w:r>
+      <w:proofErr w:type="gramEnd"/>
+      <w:r>
+        <w:rPr>
+          <w:rFonts w:asciiTheme="minorBidi" w:hAnsiTheme="minorBidi"/>
+          <w:sz w:val="24"/>
+          <w:szCs w:val="24"/>
+          <w:rtl/>
+        </w:rPr>
+        <w:t xml:space="preserve"> مما يوفر تجربة مريحة للنزلاء</w:t>
       </w:r>
       <w:r>
         <w:rPr>
@@ -14984,7 +15122,7 @@
           <w:noProof/>
         </w:rPr>
         <w:pict w14:anchorId="5DC3B9E2">
-          <v:rect id="_x0000_i1028" style="width:468pt;height:1.2pt" o:hralign="center" o:hrstd="t" o:hr="t" fillcolor="#a0a0a0" stroked="f"/>
+          <v:rect id="_x0000_i1030" style="width:468pt;height:1.2pt" o:hralign="center" o:hrstd="t" o:hr="t" fillcolor="#a0a0a0" stroked="f"/>
         </w:pict>
       </w:r>
     </w:p>
@@ -15873,6 +16011,7 @@
         </w:rPr>
         <w:t xml:space="preserve">المتطلبات الوظيفية الخاصة </w:t>
       </w:r>
+      <w:proofErr w:type="spellStart"/>
       <w:r>
         <w:rPr>
           <w:rStyle w:val="normaltextrun"/>
@@ -15883,7 +16022,20 @@
           <w:szCs w:val="28"/>
           <w:rtl/>
         </w:rPr>
-        <w:t>الخاصة بمدير الفندق</w:t>
+        <w:t>الخاصة</w:t>
+      </w:r>
+      <w:proofErr w:type="spellEnd"/>
+      <w:r>
+        <w:rPr>
+          <w:rStyle w:val="normaltextrun"/>
+          <w:rFonts w:asciiTheme="minorBidi" w:eastAsiaTheme="majorEastAsia" w:hAnsiTheme="minorBidi" w:cstheme="minorBidi" w:hint="cs"/>
+          <w:b/>
+          <w:bCs/>
+          <w:sz w:val="28"/>
+          <w:szCs w:val="28"/>
+          <w:rtl/>
+        </w:rPr>
+        <w:t xml:space="preserve"> بمدير الفندق</w:t>
       </w:r>
       <w:r>
         <w:rPr>
@@ -16304,7 +16456,16 @@
           <w:rFonts w:asciiTheme="minorBidi" w:eastAsiaTheme="majorEastAsia" w:hAnsiTheme="minorBidi" w:cstheme="minorBidi"/>
           <w:rtl/>
         </w:rPr>
-        <w:t>: إمكانية الرد على مراجعات</w:t>
+        <w:t xml:space="preserve">: إمكانية الرد على </w:t>
+      </w:r>
+      <w:proofErr w:type="gramStart"/>
+      <w:r>
+        <w:rPr>
+          <w:rStyle w:val="normaltextrun"/>
+          <w:rFonts w:asciiTheme="minorBidi" w:eastAsiaTheme="majorEastAsia" w:hAnsiTheme="minorBidi" w:cstheme="minorBidi"/>
+          <w:rtl/>
+        </w:rPr>
+        <w:t>مراجعات</w:t>
       </w:r>
       <w:r>
         <w:rPr>
@@ -16322,6 +16483,7 @@
         </w:rPr>
         <w:t>.</w:t>
       </w:r>
+      <w:proofErr w:type="gramEnd"/>
       <w:r>
         <w:rPr>
           <w:rStyle w:val="eop"/>
@@ -17429,7 +17591,27 @@
           <w:szCs w:val="24"/>
           <w:rtl/>
         </w:rPr>
-        <w:t>تحسين: إرسال تذكيرات قبل مواعيد الحجوزات</w:t>
+        <w:t xml:space="preserve">تحسين: إرسال </w:t>
+      </w:r>
+      <w:proofErr w:type="spellStart"/>
+      <w:r>
+        <w:rPr>
+          <w:rFonts w:asciiTheme="minorBidi" w:eastAsia="Times New Roman" w:hAnsiTheme="minorBidi"/>
+          <w:sz w:val="24"/>
+          <w:szCs w:val="24"/>
+          <w:rtl/>
+        </w:rPr>
+        <w:t>تذكيرات</w:t>
+      </w:r>
+      <w:proofErr w:type="spellEnd"/>
+      <w:r>
+        <w:rPr>
+          <w:rFonts w:asciiTheme="minorBidi" w:eastAsia="Times New Roman" w:hAnsiTheme="minorBidi"/>
+          <w:sz w:val="24"/>
+          <w:szCs w:val="24"/>
+          <w:rtl/>
+        </w:rPr>
+        <w:t xml:space="preserve"> قبل مواعيد الحجوزات</w:t>
       </w:r>
     </w:p>
     <w:p>
@@ -17499,7 +17681,7 @@
           <w:noProof/>
         </w:rPr>
         <w:pict w14:anchorId="2B6D51FA">
-          <v:rect id="_x0000_i1029" style="width:468pt;height:1.2pt" o:hralign="center" o:hrstd="t" o:hr="t" fillcolor="#a0a0a0" stroked="f"/>
+          <v:rect id="_x0000_i1031" style="width:468pt;height:1.2pt" o:hralign="center" o:hrstd="t" o:hr="t" fillcolor="#a0a0a0" stroked="f"/>
         </w:pict>
       </w:r>
     </w:p>
@@ -17680,6 +17862,7 @@
           <w:szCs w:val="24"/>
         </w:rPr>
       </w:pPr>
+      <w:proofErr w:type="gramStart"/>
       <w:r>
         <w:rPr>
           <w:rFonts w:asciiTheme="minorBidi" w:eastAsia="Times New Roman" w:hAnsiTheme="minorBidi" w:cs="Arial"/>
@@ -17687,7 +17870,17 @@
           <w:szCs w:val="24"/>
           <w:rtl/>
         </w:rPr>
-        <w:t>تحسين : إضافة نظام تنبيه عند إجراء تغييرات هامة.</w:t>
+        <w:t>تحسين :</w:t>
+      </w:r>
+      <w:proofErr w:type="gramEnd"/>
+      <w:r>
+        <w:rPr>
+          <w:rFonts w:asciiTheme="minorBidi" w:eastAsia="Times New Roman" w:hAnsiTheme="minorBidi" w:cs="Arial"/>
+          <w:sz w:val="24"/>
+          <w:szCs w:val="24"/>
+          <w:rtl/>
+        </w:rPr>
+        <w:t xml:space="preserve"> إضافة نظام تنبيه عند إجراء تغييرات هامة.</w:t>
       </w:r>
     </w:p>
     <w:p>
@@ -17898,9 +18091,24 @@
           <w:szCs w:val="32"/>
           <w:rtl/>
         </w:rPr>
-        <w:t>متطلبات التقارير والاحصائية :</w:t>
+        <w:t xml:space="preserve">متطلبات التقارير </w:t>
+      </w:r>
+      <w:proofErr w:type="gramStart"/>
+      <w:r>
+        <w:rPr>
+          <w:rStyle w:val="normaltextrun"/>
+          <w:rFonts w:asciiTheme="minorBidi" w:eastAsiaTheme="majorEastAsia" w:hAnsiTheme="minorBidi" w:cstheme="minorBidi" w:hint="cs"/>
+          <w:b/>
+          <w:bCs/>
+          <w:color w:val="002060"/>
+          <w:sz w:val="32"/>
+          <w:szCs w:val="32"/>
+          <w:rtl/>
+        </w:rPr>
+        <w:t>والاحصائية :</w:t>
       </w:r>
       <w:bookmarkEnd w:id="20"/>
+      <w:proofErr w:type="gramEnd"/>
     </w:p>
     <w:p>
       <w:pPr>
@@ -18014,6 +18222,7 @@
           <w:szCs w:val="24"/>
         </w:rPr>
       </w:pPr>
+      <w:proofErr w:type="gramStart"/>
       <w:r>
         <w:rPr>
           <w:rFonts w:asciiTheme="minorBidi" w:eastAsia="Times New Roman" w:hAnsiTheme="minorBidi" w:cs="Arial"/>
@@ -18021,7 +18230,17 @@
           <w:szCs w:val="24"/>
           <w:rtl/>
         </w:rPr>
-        <w:t>تحسين : إضافة نظام تنبيه عند إجراء تغييرات هامة.</w:t>
+        <w:t>تحسين :</w:t>
+      </w:r>
+      <w:proofErr w:type="gramEnd"/>
+      <w:r>
+        <w:rPr>
+          <w:rFonts w:asciiTheme="minorBidi" w:eastAsia="Times New Roman" w:hAnsiTheme="minorBidi" w:cs="Arial"/>
+          <w:sz w:val="24"/>
+          <w:szCs w:val="24"/>
+          <w:rtl/>
+        </w:rPr>
+        <w:t xml:space="preserve"> إضافة نظام تنبيه عند إجراء تغييرات هامة.</w:t>
       </w:r>
     </w:p>
     <w:p>
@@ -18463,7 +18682,7 @@
                     <pic:cNvPicPr/>
                   </pic:nvPicPr>
                   <pic:blipFill>
-                    <a:blip r:embed="rId13">
+                    <a:blip r:embed="rId12">
                       <a:extLst>
                         <a:ext uri="{28A0092B-C50C-407E-A947-70E740481C1C}">
                           <a14:useLocalDpi xmlns:a14="http://schemas.microsoft.com/office/drawing/2010/main" val="0"/>
@@ -18782,9 +19001,25 @@
           <w:rtl/>
           <w:lang w:bidi="ar-YE"/>
         </w:rPr>
-        <w:t>متطلبات الأداء والموثوقية :</w:t>
+        <w:t xml:space="preserve">متطلبات الأداء </w:t>
+      </w:r>
+      <w:proofErr w:type="gramStart"/>
+      <w:r>
+        <w:rPr>
+          <w:rStyle w:val="normaltextrun"/>
+          <w:rFonts w:asciiTheme="minorBidi" w:eastAsiaTheme="majorEastAsia" w:hAnsiTheme="minorBidi" w:cstheme="minorBidi" w:hint="cs"/>
+          <w:b/>
+          <w:bCs/>
+          <w:color w:val="002060"/>
+          <w:sz w:val="32"/>
+          <w:szCs w:val="32"/>
+          <w:rtl/>
+          <w:lang w:bidi="ar-YE"/>
+        </w:rPr>
+        <w:t>والموثوقية :</w:t>
       </w:r>
       <w:bookmarkEnd w:id="24"/>
+      <w:proofErr w:type="gramEnd"/>
     </w:p>
     <w:p>
       <w:pPr>
@@ -19101,9 +19336,25 @@
           <w:rtl/>
           <w:lang w:bidi="ar-YE"/>
         </w:rPr>
-        <w:t>متطلبات التكامل :</w:t>
+        <w:t xml:space="preserve">متطلبات </w:t>
+      </w:r>
+      <w:proofErr w:type="gramStart"/>
+      <w:r>
+        <w:rPr>
+          <w:rStyle w:val="normaltextrun"/>
+          <w:rFonts w:asciiTheme="minorBidi" w:eastAsiaTheme="majorEastAsia" w:hAnsiTheme="minorBidi" w:cstheme="minorBidi" w:hint="cs"/>
+          <w:b/>
+          <w:bCs/>
+          <w:color w:val="002060"/>
+          <w:sz w:val="32"/>
+          <w:szCs w:val="32"/>
+          <w:rtl/>
+          <w:lang w:bidi="ar-YE"/>
+        </w:rPr>
+        <w:t>التكامل :</w:t>
       </w:r>
       <w:bookmarkEnd w:id="25"/>
+      <w:proofErr w:type="gramEnd"/>
     </w:p>
     <w:p>
       <w:pPr>
@@ -21628,8 +21879,18 @@
           <w:szCs w:val="24"/>
           <w:rtl/>
         </w:rPr>
-        <w:t>تخزين البيانات المتكررة الاستخدا</w:t>
-      </w:r>
+        <w:t xml:space="preserve">تخزين البيانات المتكررة </w:t>
+      </w:r>
+      <w:proofErr w:type="spellStart"/>
+      <w:r>
+        <w:rPr>
+          <w:sz w:val="24"/>
+          <w:szCs w:val="24"/>
+          <w:rtl/>
+        </w:rPr>
+        <w:t>الاستخدا</w:t>
+      </w:r>
+      <w:proofErr w:type="spellEnd"/>
     </w:p>
     <w:p>
       <w:pPr>
@@ -21820,7 +22081,7 @@
           <w:szCs w:val="24"/>
         </w:rPr>
         <w:pict w14:anchorId="1D57E6BF">
-          <v:rect id="_x0000_i1030" style="width:0;height:1.5pt" o:hralign="right" o:hrstd="t" o:hr="t" fillcolor="#a0a0a0" stroked="f"/>
+          <v:rect id="_x0000_i1032" style="width:0;height:1.5pt" o:hralign="right" o:hrstd="t" o:hr="t" fillcolor="#a0a0a0" stroked="f"/>
         </w:pict>
       </w:r>
     </w:p>
@@ -22193,7 +22454,7 @@
         </w:rPr>
         <w:lastRenderedPageBreak/>
         <w:pict w14:anchorId="503BE309">
-          <v:rect id="_x0000_i1031" style="width:0;height:1.5pt" o:hralign="right" o:hrstd="t" o:hr="t" fillcolor="#a0a0a0" stroked="f"/>
+          <v:rect id="_x0000_i1033" style="width:0;height:1.5pt" o:hralign="right" o:hrstd="t" o:hr="t" fillcolor="#a0a0a0" stroked="f"/>
         </w:pict>
       </w:r>
     </w:p>
@@ -22335,6 +22596,7 @@
         </w:rPr>
         <w:t xml:space="preserve"> </w:t>
       </w:r>
+      <w:proofErr w:type="gramStart"/>
       <w:r>
         <w:rPr>
           <w:sz w:val="24"/>
@@ -22362,7 +22624,15 @@
           <w:sz w:val="24"/>
           <w:szCs w:val="24"/>
         </w:rPr>
-        <w:t>UI/UX</w:t>
+        <w:t>UI</w:t>
+      </w:r>
+      <w:proofErr w:type="gramEnd"/>
+      <w:r>
+        <w:rPr>
+          <w:sz w:val="24"/>
+          <w:szCs w:val="24"/>
+        </w:rPr>
+        <w:t>/UX</w:t>
       </w:r>
       <w:r>
         <w:rPr>
@@ -22424,7 +22694,7 @@
           <w:szCs w:val="24"/>
         </w:rPr>
         <w:pict w14:anchorId="2481AC35">
-          <v:rect id="_x0000_i1032" style="width:0;height:1.5pt" o:hralign="right" o:hrstd="t" o:hr="t" fillcolor="#a0a0a0" stroked="f"/>
+          <v:rect id="_x0000_i1034" style="width:0;height:1.5pt" o:hralign="right" o:hrstd="t" o:hr="t" fillcolor="#a0a0a0" stroked="f"/>
         </w:pict>
       </w:r>
     </w:p>
@@ -23141,7 +23411,23 @@
           <w:rFonts w:asciiTheme="minorBidi" w:hAnsiTheme="minorBidi" w:cstheme="minorBidi"/>
           <w:rtl/>
         </w:rPr>
-        <w:t>بما أن مشروع التخرج، يمكن تقليل التكاليف بالاعتماد على الموارد المجانية أو الخدمات منخفضة التكلفة. العمل سيتم بشكل شخصي و بمساعدة زملاء دون تكلفة</w:t>
+        <w:t xml:space="preserve">بما أن مشروع التخرج، يمكن تقليل التكاليف بالاعتماد على الموارد المجانية أو الخدمات منخفضة التكلفة. العمل سيتم بشكل شخصي </w:t>
+      </w:r>
+      <w:proofErr w:type="gramStart"/>
+      <w:r>
+        <w:rPr>
+          <w:rFonts w:asciiTheme="minorBidi" w:hAnsiTheme="minorBidi" w:cstheme="minorBidi"/>
+          <w:rtl/>
+        </w:rPr>
+        <w:t>و بمساعدة</w:t>
+      </w:r>
+      <w:proofErr w:type="gramEnd"/>
+      <w:r>
+        <w:rPr>
+          <w:rFonts w:asciiTheme="minorBidi" w:hAnsiTheme="minorBidi" w:cstheme="minorBidi"/>
+          <w:rtl/>
+        </w:rPr>
+        <w:t xml:space="preserve"> زملاء دون تكلفة</w:t>
       </w:r>
       <w:r>
         <w:rPr>
@@ -23609,6 +23895,7 @@
         </w:rPr>
         <w:t xml:space="preserve">أو </w:t>
       </w:r>
+      <w:proofErr w:type="spellStart"/>
       <w:r>
         <w:rPr>
           <w:rStyle w:val="a6"/>
@@ -23616,6 +23903,7 @@
         </w:rPr>
         <w:t>DigitalOcean</w:t>
       </w:r>
+      <w:proofErr w:type="spellEnd"/>
       <w:r>
         <w:rPr>
           <w:rFonts w:asciiTheme="minorBidi" w:hAnsiTheme="minorBidi"/>
@@ -23652,7 +23940,7 @@
       <w:pPr>
         <w:pStyle w:val="2"/>
         <w:rPr>
-          <w:rFonts w:asciiTheme="minorBidi" w:hAnsiTheme="minorBidi" w:cstheme="minorBidi" w:hint="cs"/>
+          <w:rFonts w:asciiTheme="minorBidi" w:hAnsiTheme="minorBidi" w:cstheme="minorBidi"/>
           <w:color w:val="BF8F00" w:themeColor="accent4" w:themeShade="BF"/>
           <w:sz w:val="28"/>
           <w:szCs w:val="28"/>
@@ -23806,7 +24094,7 @@
       <w:pPr>
         <w:pStyle w:val="2"/>
         <w:rPr>
-          <w:rFonts w:asciiTheme="minorBidi" w:hAnsiTheme="minorBidi" w:cstheme="minorBidi" w:hint="cs"/>
+          <w:rFonts w:asciiTheme="minorBidi" w:hAnsiTheme="minorBidi" w:cstheme="minorBidi"/>
           <w:b w:val="0"/>
           <w:bCs w:val="0"/>
           <w:color w:val="BF8F00" w:themeColor="accent4" w:themeShade="BF"/>
@@ -23814,14 +24102,64 @@
         </w:rPr>
       </w:pPr>
       <w:bookmarkStart w:id="44" w:name="_Toc194461025"/>
+      <w:proofErr w:type="spellStart"/>
       <w:r>
         <w:rPr>
           <w:rFonts w:asciiTheme="minorBidi" w:hAnsiTheme="minorBidi" w:cstheme="minorBidi" w:hint="cs"/>
           <w:color w:val="BF8F00" w:themeColor="accent4" w:themeShade="BF"/>
         </w:rPr>
-        <w:t>تحليل الإيرادات الشهرية المتوقعة</w:t>
+        <w:t>تحليل</w:t>
+      </w:r>
+      <w:proofErr w:type="spellEnd"/>
+      <w:r>
+        <w:rPr>
+          <w:rFonts w:asciiTheme="minorBidi" w:hAnsiTheme="minorBidi" w:cstheme="minorBidi" w:hint="cs"/>
+          <w:color w:val="BF8F00" w:themeColor="accent4" w:themeShade="BF"/>
+        </w:rPr>
+        <w:t xml:space="preserve"> </w:t>
+      </w:r>
+      <w:proofErr w:type="spellStart"/>
+      <w:r>
+        <w:rPr>
+          <w:rFonts w:asciiTheme="minorBidi" w:hAnsiTheme="minorBidi" w:cstheme="minorBidi" w:hint="cs"/>
+          <w:color w:val="BF8F00" w:themeColor="accent4" w:themeShade="BF"/>
+        </w:rPr>
+        <w:t>الإيرادات</w:t>
+      </w:r>
+      <w:proofErr w:type="spellEnd"/>
+      <w:r>
+        <w:rPr>
+          <w:rFonts w:asciiTheme="minorBidi" w:hAnsiTheme="minorBidi" w:cstheme="minorBidi" w:hint="cs"/>
+          <w:color w:val="BF8F00" w:themeColor="accent4" w:themeShade="BF"/>
+        </w:rPr>
+        <w:t xml:space="preserve"> </w:t>
+      </w:r>
+      <w:proofErr w:type="spellStart"/>
+      <w:r>
+        <w:rPr>
+          <w:rFonts w:asciiTheme="minorBidi" w:hAnsiTheme="minorBidi" w:cstheme="minorBidi" w:hint="cs"/>
+          <w:color w:val="BF8F00" w:themeColor="accent4" w:themeShade="BF"/>
+        </w:rPr>
+        <w:t>الشهرية</w:t>
+      </w:r>
+      <w:proofErr w:type="spellEnd"/>
+      <w:r>
+        <w:rPr>
+          <w:rFonts w:asciiTheme="minorBidi" w:hAnsiTheme="minorBidi" w:cstheme="minorBidi" w:hint="cs"/>
+          <w:color w:val="BF8F00" w:themeColor="accent4" w:themeShade="BF"/>
+        </w:rPr>
+        <w:t xml:space="preserve"> </w:t>
+      </w:r>
+      <w:proofErr w:type="spellStart"/>
+      <w:r>
+        <w:rPr>
+          <w:rFonts w:asciiTheme="minorBidi" w:hAnsiTheme="minorBidi" w:cstheme="minorBidi" w:hint="cs"/>
+          <w:color w:val="BF8F00" w:themeColor="accent4" w:themeShade="BF"/>
+        </w:rPr>
+        <w:t>المتوقعة</w:t>
       </w:r>
       <w:bookmarkEnd w:id="44"/>
+      <w:proofErr w:type="spellEnd"/>
       <w:r>
         <w:rPr>
           <w:rFonts w:asciiTheme="minorBidi" w:hAnsiTheme="minorBidi" w:cstheme="minorBidi" w:hint="cs"/>
@@ -23873,12 +24211,14 @@
                 <w:rFonts w:asciiTheme="minorBidi" w:hAnsiTheme="minorBidi"/>
               </w:rPr>
             </w:pPr>
+            <w:proofErr w:type="spellStart"/>
             <w:r>
               <w:rPr>
                 <w:rFonts w:asciiTheme="minorBidi" w:hAnsiTheme="minorBidi"/>
               </w:rPr>
               <w:t>الوصف</w:t>
             </w:r>
+            <w:proofErr w:type="spellEnd"/>
           </w:p>
         </w:tc>
         <w:tc>
@@ -23893,12 +24233,14 @@
                 <w:rFonts w:asciiTheme="minorBidi" w:hAnsiTheme="minorBidi"/>
               </w:rPr>
             </w:pPr>
+            <w:proofErr w:type="spellStart"/>
             <w:r>
               <w:rPr>
                 <w:rFonts w:asciiTheme="minorBidi" w:hAnsiTheme="minorBidi"/>
               </w:rPr>
               <w:t>الحساب</w:t>
             </w:r>
+            <w:proofErr w:type="spellEnd"/>
           </w:p>
         </w:tc>
         <w:tc>
@@ -23913,12 +24255,28 @@
                 <w:rFonts w:asciiTheme="minorBidi" w:hAnsiTheme="minorBidi"/>
               </w:rPr>
             </w:pPr>
+            <w:proofErr w:type="spellStart"/>
             <w:r>
               <w:rPr>
                 <w:rFonts w:asciiTheme="minorBidi" w:hAnsiTheme="minorBidi"/>
               </w:rPr>
-              <w:t>الإيرادات الشهرية</w:t>
-            </w:r>
+              <w:t>الإيرادات</w:t>
+            </w:r>
+            <w:proofErr w:type="spellEnd"/>
+            <w:r>
+              <w:rPr>
+                <w:rFonts w:asciiTheme="minorBidi" w:hAnsiTheme="minorBidi"/>
+              </w:rPr>
+              <w:t xml:space="preserve"> </w:t>
+            </w:r>
+            <w:proofErr w:type="spellStart"/>
+            <w:r>
+              <w:rPr>
+                <w:rFonts w:asciiTheme="minorBidi" w:hAnsiTheme="minorBidi"/>
+              </w:rPr>
+              <w:t>الشهرية</w:t>
+            </w:r>
+            <w:proofErr w:type="spellEnd"/>
           </w:p>
         </w:tc>
       </w:tr>
@@ -23939,11 +24297,75 @@
                 <w:rFonts w:asciiTheme="minorBidi" w:hAnsiTheme="minorBidi"/>
               </w:rPr>
             </w:pPr>
+            <w:proofErr w:type="spellStart"/>
             <w:r>
               <w:rPr>
                 <w:rFonts w:asciiTheme="minorBidi" w:hAnsiTheme="minorBidi"/>
               </w:rPr>
-              <w:t>الإيرادات من العمولات (5% لكل حجز)</w:t>
+              <w:t>الإيرادات</w:t>
+            </w:r>
+            <w:proofErr w:type="spellEnd"/>
+            <w:r>
+              <w:rPr>
+                <w:rFonts w:asciiTheme="minorBidi" w:hAnsiTheme="minorBidi"/>
+              </w:rPr>
+              <w:t xml:space="preserve"> </w:t>
+            </w:r>
+            <w:proofErr w:type="spellStart"/>
+            <w:r>
+              <w:rPr>
+                <w:rFonts w:asciiTheme="minorBidi" w:hAnsiTheme="minorBidi"/>
+              </w:rPr>
+              <w:t>من</w:t>
+            </w:r>
+            <w:proofErr w:type="spellEnd"/>
+            <w:r>
+              <w:rPr>
+                <w:rFonts w:asciiTheme="minorBidi" w:hAnsiTheme="minorBidi"/>
+              </w:rPr>
+              <w:t xml:space="preserve"> </w:t>
+            </w:r>
+            <w:proofErr w:type="spellStart"/>
+            <w:r>
+              <w:rPr>
+                <w:rFonts w:asciiTheme="minorBidi" w:hAnsiTheme="minorBidi"/>
+              </w:rPr>
+              <w:t>العمولات</w:t>
+            </w:r>
+            <w:proofErr w:type="spellEnd"/>
+            <w:r>
+              <w:rPr>
+                <w:rFonts w:asciiTheme="minorBidi" w:hAnsiTheme="minorBidi"/>
+              </w:rPr>
+              <w:t xml:space="preserve"> (5% </w:t>
+            </w:r>
+            <w:proofErr w:type="spellStart"/>
+            <w:r>
+              <w:rPr>
+                <w:rFonts w:asciiTheme="minorBidi" w:hAnsiTheme="minorBidi"/>
+              </w:rPr>
+              <w:t>لكل</w:t>
+            </w:r>
+            <w:proofErr w:type="spellEnd"/>
+            <w:r>
+              <w:rPr>
+                <w:rFonts w:asciiTheme="minorBidi" w:hAnsiTheme="minorBidi"/>
+              </w:rPr>
+              <w:t xml:space="preserve"> </w:t>
+            </w:r>
+            <w:proofErr w:type="spellStart"/>
+            <w:r>
+              <w:rPr>
+                <w:rFonts w:asciiTheme="minorBidi" w:hAnsiTheme="minorBidi"/>
+              </w:rPr>
+              <w:t>حجز</w:t>
+            </w:r>
+            <w:proofErr w:type="spellEnd"/>
+            <w:r>
+              <w:rPr>
+                <w:rFonts w:asciiTheme="minorBidi" w:hAnsiTheme="minorBidi"/>
+              </w:rPr>
+              <w:t>)</w:t>
             </w:r>
           </w:p>
         </w:tc>
@@ -23963,7 +24385,35 @@
               <w:rPr>
                 <w:rFonts w:asciiTheme="minorBidi" w:hAnsiTheme="minorBidi"/>
               </w:rPr>
-              <w:t>100 حجز × 100 دولار × 0.05</w:t>
+              <w:t xml:space="preserve">100 </w:t>
+            </w:r>
+            <w:proofErr w:type="spellStart"/>
+            <w:r>
+              <w:rPr>
+                <w:rFonts w:asciiTheme="minorBidi" w:hAnsiTheme="minorBidi"/>
+              </w:rPr>
+              <w:t>حجز</w:t>
+            </w:r>
+            <w:proofErr w:type="spellEnd"/>
+            <w:r>
+              <w:rPr>
+                <w:rFonts w:asciiTheme="minorBidi" w:hAnsiTheme="minorBidi"/>
+              </w:rPr>
+              <w:t xml:space="preserve"> × 100 </w:t>
+            </w:r>
+            <w:proofErr w:type="spellStart"/>
+            <w:r>
+              <w:rPr>
+                <w:rFonts w:asciiTheme="minorBidi" w:hAnsiTheme="minorBidi"/>
+              </w:rPr>
+              <w:t>دولار</w:t>
+            </w:r>
+            <w:proofErr w:type="spellEnd"/>
+            <w:r>
+              <w:rPr>
+                <w:rFonts w:asciiTheme="minorBidi" w:hAnsiTheme="minorBidi"/>
+              </w:rPr>
+              <w:t xml:space="preserve"> × 0.05</w:t>
             </w:r>
           </w:p>
         </w:tc>
@@ -23983,8 +24433,16 @@
               <w:rPr>
                 <w:rFonts w:asciiTheme="minorBidi" w:hAnsiTheme="minorBidi"/>
               </w:rPr>
-              <w:t>500 دولار</w:t>
-            </w:r>
+              <w:t xml:space="preserve">500 </w:t>
+            </w:r>
+            <w:proofErr w:type="spellStart"/>
+            <w:r>
+              <w:rPr>
+                <w:rFonts w:asciiTheme="minorBidi" w:hAnsiTheme="minorBidi"/>
+              </w:rPr>
+              <w:t>دولار</w:t>
+            </w:r>
+            <w:proofErr w:type="spellEnd"/>
           </w:p>
         </w:tc>
       </w:tr>
@@ -24006,11 +24464,75 @@
                 <w:rtl/>
               </w:rPr>
             </w:pPr>
+            <w:proofErr w:type="spellStart"/>
             <w:r>
               <w:rPr>
                 <w:rFonts w:asciiTheme="minorBidi" w:hAnsiTheme="minorBidi"/>
               </w:rPr>
-              <w:t xml:space="preserve">الإيرادات من اشتراكات الفنادق (10 فنادق) </w:t>
+              <w:t>الإيرادات</w:t>
+            </w:r>
+            <w:proofErr w:type="spellEnd"/>
+            <w:r>
+              <w:rPr>
+                <w:rFonts w:asciiTheme="minorBidi" w:hAnsiTheme="minorBidi"/>
+              </w:rPr>
+              <w:t xml:space="preserve"> </w:t>
+            </w:r>
+            <w:proofErr w:type="spellStart"/>
+            <w:r>
+              <w:rPr>
+                <w:rFonts w:asciiTheme="minorBidi" w:hAnsiTheme="minorBidi"/>
+              </w:rPr>
+              <w:t>من</w:t>
+            </w:r>
+            <w:proofErr w:type="spellEnd"/>
+            <w:r>
+              <w:rPr>
+                <w:rFonts w:asciiTheme="minorBidi" w:hAnsiTheme="minorBidi"/>
+              </w:rPr>
+              <w:t xml:space="preserve"> </w:t>
+            </w:r>
+            <w:proofErr w:type="spellStart"/>
+            <w:r>
+              <w:rPr>
+                <w:rFonts w:asciiTheme="minorBidi" w:hAnsiTheme="minorBidi"/>
+              </w:rPr>
+              <w:t>اشتراكات</w:t>
+            </w:r>
+            <w:proofErr w:type="spellEnd"/>
+            <w:r>
+              <w:rPr>
+                <w:rFonts w:asciiTheme="minorBidi" w:hAnsiTheme="minorBidi"/>
+              </w:rPr>
+              <w:t xml:space="preserve"> </w:t>
+            </w:r>
+            <w:proofErr w:type="spellStart"/>
+            <w:r>
+              <w:rPr>
+                <w:rFonts w:asciiTheme="minorBidi" w:hAnsiTheme="minorBidi"/>
+              </w:rPr>
+              <w:t>الفنادق</w:t>
+            </w:r>
+            <w:proofErr w:type="spellEnd"/>
+            <w:r>
+              <w:rPr>
+                <w:rFonts w:asciiTheme="minorBidi" w:hAnsiTheme="minorBidi"/>
+              </w:rPr>
+              <w:t xml:space="preserve"> (10 </w:t>
+            </w:r>
+            <w:proofErr w:type="spellStart"/>
+            <w:r>
+              <w:rPr>
+                <w:rFonts w:asciiTheme="minorBidi" w:hAnsiTheme="minorBidi"/>
+              </w:rPr>
+              <w:t>فنادق</w:t>
+            </w:r>
+            <w:proofErr w:type="spellEnd"/>
+            <w:r>
+              <w:rPr>
+                <w:rFonts w:asciiTheme="minorBidi" w:hAnsiTheme="minorBidi"/>
+              </w:rPr>
+              <w:t xml:space="preserve">) </w:t>
             </w:r>
             <w:r>
               <w:rPr>
@@ -24037,8 +24559,30 @@
               <w:rPr>
                 <w:rFonts w:asciiTheme="minorBidi" w:hAnsiTheme="minorBidi"/>
               </w:rPr>
-              <w:t>10 فنادق × 30 دولار</w:t>
-            </w:r>
+              <w:t xml:space="preserve">10 </w:t>
+            </w:r>
+            <w:proofErr w:type="spellStart"/>
+            <w:r>
+              <w:rPr>
+                <w:rFonts w:asciiTheme="minorBidi" w:hAnsiTheme="minorBidi"/>
+              </w:rPr>
+              <w:t>فنادق</w:t>
+            </w:r>
+            <w:proofErr w:type="spellEnd"/>
+            <w:r>
+              <w:rPr>
+                <w:rFonts w:asciiTheme="minorBidi" w:hAnsiTheme="minorBidi"/>
+              </w:rPr>
+              <w:t xml:space="preserve"> × 30 </w:t>
+            </w:r>
+            <w:proofErr w:type="spellStart"/>
+            <w:r>
+              <w:rPr>
+                <w:rFonts w:asciiTheme="minorBidi" w:hAnsiTheme="minorBidi"/>
+              </w:rPr>
+              <w:t>دولار</w:t>
+            </w:r>
+            <w:proofErr w:type="spellEnd"/>
           </w:p>
         </w:tc>
         <w:tc>
@@ -24057,8 +24601,16 @@
               <w:rPr>
                 <w:rFonts w:asciiTheme="minorBidi" w:hAnsiTheme="minorBidi"/>
               </w:rPr>
-              <w:t>300 دولار</w:t>
-            </w:r>
+              <w:t xml:space="preserve">300 </w:t>
+            </w:r>
+            <w:proofErr w:type="spellStart"/>
+            <w:r>
+              <w:rPr>
+                <w:rFonts w:asciiTheme="minorBidi" w:hAnsiTheme="minorBidi"/>
+              </w:rPr>
+              <w:t>دولار</w:t>
+            </w:r>
+            <w:proofErr w:type="spellEnd"/>
           </w:p>
         </w:tc>
       </w:tr>
@@ -24079,12 +24631,56 @@
                 <w:rFonts w:asciiTheme="minorBidi" w:hAnsiTheme="minorBidi"/>
               </w:rPr>
             </w:pPr>
+            <w:proofErr w:type="spellStart"/>
             <w:r>
               <w:rPr>
                 <w:rFonts w:asciiTheme="minorBidi" w:hAnsiTheme="minorBidi"/>
               </w:rPr>
-              <w:t>الإيرادات الشهرية الكلية المتوقعة</w:t>
-            </w:r>
+              <w:t>الإيرادات</w:t>
+            </w:r>
+            <w:proofErr w:type="spellEnd"/>
+            <w:r>
+              <w:rPr>
+                <w:rFonts w:asciiTheme="minorBidi" w:hAnsiTheme="minorBidi"/>
+              </w:rPr>
+              <w:t xml:space="preserve"> </w:t>
+            </w:r>
+            <w:proofErr w:type="spellStart"/>
+            <w:r>
+              <w:rPr>
+                <w:rFonts w:asciiTheme="minorBidi" w:hAnsiTheme="minorBidi"/>
+              </w:rPr>
+              <w:t>الشهرية</w:t>
+            </w:r>
+            <w:proofErr w:type="spellEnd"/>
+            <w:r>
+              <w:rPr>
+                <w:rFonts w:asciiTheme="minorBidi" w:hAnsiTheme="minorBidi"/>
+              </w:rPr>
+              <w:t xml:space="preserve"> </w:t>
+            </w:r>
+            <w:proofErr w:type="spellStart"/>
+            <w:r>
+              <w:rPr>
+                <w:rFonts w:asciiTheme="minorBidi" w:hAnsiTheme="minorBidi"/>
+              </w:rPr>
+              <w:t>الكلية</w:t>
+            </w:r>
+            <w:proofErr w:type="spellEnd"/>
+            <w:r>
+              <w:rPr>
+                <w:rFonts w:asciiTheme="minorBidi" w:hAnsiTheme="minorBidi"/>
+              </w:rPr>
+              <w:t xml:space="preserve"> </w:t>
+            </w:r>
+            <w:proofErr w:type="spellStart"/>
+            <w:r>
+              <w:rPr>
+                <w:rFonts w:asciiTheme="minorBidi" w:hAnsiTheme="minorBidi"/>
+              </w:rPr>
+              <w:t>المتوقعة</w:t>
+            </w:r>
+            <w:proofErr w:type="spellEnd"/>
           </w:p>
         </w:tc>
         <w:tc>
@@ -24123,8 +24719,16 @@
               <w:rPr>
                 <w:rFonts w:asciiTheme="minorBidi" w:hAnsiTheme="minorBidi"/>
               </w:rPr>
-              <w:t>800 دولار</w:t>
-            </w:r>
+              <w:t xml:space="preserve">800 </w:t>
+            </w:r>
+            <w:proofErr w:type="spellStart"/>
+            <w:r>
+              <w:rPr>
+                <w:rFonts w:asciiTheme="minorBidi" w:hAnsiTheme="minorBidi"/>
+              </w:rPr>
+              <w:t>دولار</w:t>
+            </w:r>
+            <w:proofErr w:type="spellEnd"/>
           </w:p>
         </w:tc>
       </w:tr>
@@ -24144,12 +24748,42 @@
                 <w:rFonts w:asciiTheme="minorBidi" w:hAnsiTheme="minorBidi"/>
               </w:rPr>
             </w:pPr>
+            <w:proofErr w:type="spellStart"/>
             <w:r>
               <w:rPr>
                 <w:rFonts w:asciiTheme="minorBidi" w:hAnsiTheme="minorBidi"/>
               </w:rPr>
-              <w:t>الإيرادات السنوية المتوقعة</w:t>
-            </w:r>
+              <w:t>الإيرادات</w:t>
+            </w:r>
+            <w:proofErr w:type="spellEnd"/>
+            <w:r>
+              <w:rPr>
+                <w:rFonts w:asciiTheme="minorBidi" w:hAnsiTheme="minorBidi"/>
+              </w:rPr>
+              <w:t xml:space="preserve"> </w:t>
+            </w:r>
+            <w:proofErr w:type="spellStart"/>
+            <w:r>
+              <w:rPr>
+                <w:rFonts w:asciiTheme="minorBidi" w:hAnsiTheme="minorBidi"/>
+              </w:rPr>
+              <w:t>السنوية</w:t>
+            </w:r>
+            <w:proofErr w:type="spellEnd"/>
+            <w:r>
+              <w:rPr>
+                <w:rFonts w:asciiTheme="minorBidi" w:hAnsiTheme="minorBidi"/>
+              </w:rPr>
+              <w:t xml:space="preserve"> </w:t>
+            </w:r>
+            <w:proofErr w:type="spellStart"/>
+            <w:r>
+              <w:rPr>
+                <w:rFonts w:asciiTheme="minorBidi" w:hAnsiTheme="minorBidi"/>
+              </w:rPr>
+              <w:t>المتوقعة</w:t>
+            </w:r>
+            <w:proofErr w:type="spellEnd"/>
           </w:p>
         </w:tc>
         <w:tc>
@@ -24168,8 +24802,30 @@
               <w:rPr>
                 <w:rFonts w:asciiTheme="minorBidi" w:hAnsiTheme="minorBidi"/>
               </w:rPr>
-              <w:t>800 دولار × 12 شهر</w:t>
-            </w:r>
+              <w:t xml:space="preserve">800 </w:t>
+            </w:r>
+            <w:proofErr w:type="spellStart"/>
+            <w:r>
+              <w:rPr>
+                <w:rFonts w:asciiTheme="minorBidi" w:hAnsiTheme="minorBidi"/>
+              </w:rPr>
+              <w:t>دولار</w:t>
+            </w:r>
+            <w:proofErr w:type="spellEnd"/>
+            <w:r>
+              <w:rPr>
+                <w:rFonts w:asciiTheme="minorBidi" w:hAnsiTheme="minorBidi"/>
+              </w:rPr>
+              <w:t xml:space="preserve"> × 12 </w:t>
+            </w:r>
+            <w:proofErr w:type="spellStart"/>
+            <w:r>
+              <w:rPr>
+                <w:rFonts w:asciiTheme="minorBidi" w:hAnsiTheme="minorBidi"/>
+              </w:rPr>
+              <w:t>شهر</w:t>
+            </w:r>
+            <w:proofErr w:type="spellEnd"/>
           </w:p>
         </w:tc>
         <w:tc>
@@ -24188,8 +24844,16 @@
               <w:rPr>
                 <w:rFonts w:asciiTheme="minorBidi" w:hAnsiTheme="minorBidi"/>
               </w:rPr>
-              <w:t>9600 دولار</w:t>
-            </w:r>
+              <w:t xml:space="preserve">9600 </w:t>
+            </w:r>
+            <w:proofErr w:type="spellStart"/>
+            <w:r>
+              <w:rPr>
+                <w:rFonts w:asciiTheme="minorBidi" w:hAnsiTheme="minorBidi"/>
+              </w:rPr>
+              <w:t>دولار</w:t>
+            </w:r>
+            <w:proofErr w:type="spellEnd"/>
           </w:p>
         </w:tc>
       </w:tr>
@@ -24276,8 +24940,17 @@
           <w:rFonts w:asciiTheme="minorBidi" w:hAnsiTheme="minorBidi" w:cstheme="minorBidi"/>
           <w:rtl/>
         </w:rPr>
-        <w:t>، وليس ماليًا. مع ذلك، إذا تحول المشروع إلى تطبيق فعلي، فيمكن حساب العائد على الاستثمار كما يلي :</w:t>
-      </w:r>
+        <w:t xml:space="preserve">، وليس ماليًا. مع ذلك، إذا تحول المشروع إلى تطبيق فعلي، فيمكن حساب العائد على الاستثمار كما </w:t>
+      </w:r>
+      <w:proofErr w:type="gramStart"/>
+      <w:r>
+        <w:rPr>
+          <w:rFonts w:asciiTheme="minorBidi" w:hAnsiTheme="minorBidi" w:cstheme="minorBidi"/>
+          <w:rtl/>
+        </w:rPr>
+        <w:t>يلي :</w:t>
+      </w:r>
+      <w:proofErr w:type="gramEnd"/>
     </w:p>
     <w:p>
       <w:pPr>
@@ -24293,8 +24966,18 @@
           <w:rFonts w:asciiTheme="minorBidi" w:hAnsiTheme="minorBidi"/>
           <w:rtl/>
         </w:rPr>
-        <w:t>إجمالي التكاليف التقديرية .</w:t>
-      </w:r>
+        <w:t xml:space="preserve">إجمالي التكاليف </w:t>
+      </w:r>
+      <w:proofErr w:type="gramStart"/>
+      <w:r>
+        <w:rPr>
+          <w:rStyle w:val="a6"/>
+          <w:rFonts w:asciiTheme="minorBidi" w:hAnsiTheme="minorBidi"/>
+          <w:rtl/>
+        </w:rPr>
+        <w:t>التقديرية .</w:t>
+      </w:r>
+      <w:proofErr w:type="gramEnd"/>
       <w:r>
         <w:rPr>
           <w:rFonts w:asciiTheme="minorBidi" w:hAnsiTheme="minorBidi"/>
@@ -24323,8 +25006,18 @@
           <w:rFonts w:asciiTheme="minorBidi" w:hAnsiTheme="minorBidi"/>
           <w:rtl/>
         </w:rPr>
-        <w:t>الإيرادات الافتراضية السنوية .</w:t>
-      </w:r>
+        <w:t xml:space="preserve">الإيرادات الافتراضية </w:t>
+      </w:r>
+      <w:proofErr w:type="gramStart"/>
+      <w:r>
+        <w:rPr>
+          <w:rStyle w:val="a6"/>
+          <w:rFonts w:asciiTheme="minorBidi" w:hAnsiTheme="minorBidi"/>
+          <w:rtl/>
+        </w:rPr>
+        <w:t>السنوية .</w:t>
+      </w:r>
+      <w:proofErr w:type="gramEnd"/>
       <w:r>
         <w:rPr>
           <w:rFonts w:asciiTheme="minorBidi" w:hAnsiTheme="minorBidi"/>
@@ -24374,12 +25067,20 @@
           <w:rStyle w:val="a6"/>
           <w:rFonts w:asciiTheme="minorBidi" w:hAnsiTheme="minorBidi"/>
         </w:rPr>
-        <w:t xml:space="preserve"> ROI</w:t>
-      </w:r>
+        <w:t xml:space="preserve"> </w:t>
+      </w:r>
+      <w:proofErr w:type="gramStart"/>
       <w:r>
         <w:rPr>
           <w:rStyle w:val="a6"/>
           <w:rFonts w:asciiTheme="minorBidi" w:hAnsiTheme="minorBidi"/>
+        </w:rPr>
+        <w:t>ROI</w:t>
+      </w:r>
+      <w:r>
+        <w:rPr>
+          <w:rStyle w:val="a6"/>
+          <w:rFonts w:asciiTheme="minorBidi" w:hAnsiTheme="minorBidi"/>
           <w:rtl/>
         </w:rPr>
         <w:t xml:space="preserve"> </w:t>
@@ -24388,7 +25089,14 @@
         <w:rPr>
           <w:rFonts w:asciiTheme="minorBidi" w:hAnsiTheme="minorBidi"/>
         </w:rPr>
-        <w:t xml:space="preserve">: </w:t>
+        <w:t>:</w:t>
+      </w:r>
+      <w:proofErr w:type="gramEnd"/>
+      <w:r>
+        <w:rPr>
+          <w:rFonts w:asciiTheme="minorBidi" w:hAnsiTheme="minorBidi"/>
+        </w:rPr>
+        <w:t xml:space="preserve"> </w:t>
       </w:r>
       <w:r>
         <w:rPr>
@@ -24554,8 +25262,18 @@
           <w:rFonts w:asciiTheme="minorBidi" w:hAnsiTheme="minorBidi"/>
           <w:rtl/>
         </w:rPr>
-        <w:t>إدارة الحجوزات :</w:t>
-      </w:r>
+        <w:t xml:space="preserve">إدارة </w:t>
+      </w:r>
+      <w:proofErr w:type="gramStart"/>
+      <w:r>
+        <w:rPr>
+          <w:rStyle w:val="a6"/>
+          <w:rFonts w:asciiTheme="minorBidi" w:hAnsiTheme="minorBidi"/>
+          <w:rtl/>
+        </w:rPr>
+        <w:t>الحجوزات :</w:t>
+      </w:r>
+      <w:proofErr w:type="gramEnd"/>
     </w:p>
     <w:p>
       <w:pPr>
@@ -24614,8 +25332,18 @@
           <w:rFonts w:asciiTheme="minorBidi" w:hAnsiTheme="minorBidi"/>
           <w:rtl/>
         </w:rPr>
-        <w:t>دعم العملاء :</w:t>
-      </w:r>
+        <w:t xml:space="preserve">دعم </w:t>
+      </w:r>
+      <w:proofErr w:type="gramStart"/>
+      <w:r>
+        <w:rPr>
+          <w:rStyle w:val="a6"/>
+          <w:rFonts w:asciiTheme="minorBidi" w:hAnsiTheme="minorBidi"/>
+          <w:rtl/>
+        </w:rPr>
+        <w:t>العملاء :</w:t>
+      </w:r>
+      <w:proofErr w:type="gramEnd"/>
     </w:p>
     <w:p>
       <w:pPr>
@@ -25290,7 +26018,18 @@
           <w:szCs w:val="24"/>
           <w:rtl/>
         </w:rPr>
-        <w:t>الفئة العمرية</w:t>
+        <w:t xml:space="preserve">الفئة </w:t>
+      </w:r>
+      <w:proofErr w:type="gramStart"/>
+      <w:r>
+        <w:rPr>
+          <w:rStyle w:val="a6"/>
+          <w:rFonts w:asciiTheme="minorBidi" w:hAnsiTheme="minorBidi"/>
+          <w:sz w:val="24"/>
+          <w:szCs w:val="24"/>
+          <w:rtl/>
+        </w:rPr>
+        <w:t>العمرية</w:t>
       </w:r>
       <w:r>
         <w:rPr>
@@ -25302,6 +26041,7 @@
         </w:rPr>
         <w:t xml:space="preserve"> :</w:t>
       </w:r>
+      <w:proofErr w:type="gramEnd"/>
     </w:p>
     <w:p>
       <w:pPr>
@@ -25520,7 +26260,18 @@
           <w:szCs w:val="24"/>
           <w:rtl/>
         </w:rPr>
-        <w:t>التسويق الرقمي</w:t>
+        <w:t xml:space="preserve">التسويق </w:t>
+      </w:r>
+      <w:proofErr w:type="gramStart"/>
+      <w:r>
+        <w:rPr>
+          <w:rStyle w:val="a6"/>
+          <w:rFonts w:asciiTheme="minorBidi" w:hAnsiTheme="minorBidi"/>
+          <w:sz w:val="24"/>
+          <w:szCs w:val="24"/>
+          <w:rtl/>
+        </w:rPr>
+        <w:t>الرقمي</w:t>
       </w:r>
       <w:r>
         <w:rPr>
@@ -25532,6 +26283,7 @@
         </w:rPr>
         <w:t xml:space="preserve"> :</w:t>
       </w:r>
+      <w:proofErr w:type="gramEnd"/>
     </w:p>
     <w:p>
       <w:pPr>
@@ -25555,7 +26307,18 @@
           <w:szCs w:val="24"/>
           <w:rtl/>
         </w:rPr>
-        <w:t>وسائل التواصل الاجتماعي</w:t>
+        <w:t xml:space="preserve">وسائل التواصل </w:t>
+      </w:r>
+      <w:proofErr w:type="gramStart"/>
+      <w:r>
+        <w:rPr>
+          <w:rStyle w:val="a6"/>
+          <w:rFonts w:asciiTheme="minorBidi" w:hAnsiTheme="minorBidi"/>
+          <w:sz w:val="24"/>
+          <w:szCs w:val="24"/>
+          <w:rtl/>
+        </w:rPr>
+        <w:t>الاجتماعي</w:t>
       </w:r>
       <w:r>
         <w:rPr>
@@ -25567,6 +26330,7 @@
         </w:rPr>
         <w:t xml:space="preserve"> :</w:t>
       </w:r>
+      <w:proofErr w:type="gramEnd"/>
     </w:p>
     <w:p>
       <w:pPr>
@@ -25683,7 +26447,18 @@
           <w:szCs w:val="24"/>
           <w:rtl/>
         </w:rPr>
-        <w:t>إعلانات جوجل</w:t>
+        <w:t xml:space="preserve">إعلانات </w:t>
+      </w:r>
+      <w:proofErr w:type="gramStart"/>
+      <w:r>
+        <w:rPr>
+          <w:rStyle w:val="a6"/>
+          <w:rFonts w:asciiTheme="minorBidi" w:hAnsiTheme="minorBidi"/>
+          <w:sz w:val="24"/>
+          <w:szCs w:val="24"/>
+          <w:rtl/>
+        </w:rPr>
+        <w:t>جوجل</w:t>
       </w:r>
       <w:r>
         <w:rPr>
@@ -25695,6 +26470,7 @@
         </w:rPr>
         <w:t xml:space="preserve"> :</w:t>
       </w:r>
+      <w:proofErr w:type="gramEnd"/>
     </w:p>
     <w:p>
       <w:pPr>
@@ -25746,7 +26522,18 @@
           <w:szCs w:val="24"/>
           <w:rtl/>
         </w:rPr>
-        <w:t>تحسين محركات البحث</w:t>
+        <w:t xml:space="preserve">تحسين محركات </w:t>
+      </w:r>
+      <w:proofErr w:type="gramStart"/>
+      <w:r>
+        <w:rPr>
+          <w:rStyle w:val="a6"/>
+          <w:rFonts w:asciiTheme="minorBidi" w:hAnsiTheme="minorBidi"/>
+          <w:sz w:val="24"/>
+          <w:szCs w:val="24"/>
+          <w:rtl/>
+        </w:rPr>
+        <w:t>البحث</w:t>
       </w:r>
       <w:r>
         <w:rPr>
@@ -25758,6 +26545,7 @@
         </w:rPr>
         <w:t xml:space="preserve"> :</w:t>
       </w:r>
+      <w:proofErr w:type="gramEnd"/>
       <w:r>
         <w:rPr>
           <w:rStyle w:val="a6"/>
@@ -25952,7 +26740,18 @@
           <w:szCs w:val="24"/>
           <w:rtl/>
         </w:rPr>
-        <w:t>التسويق التقليدي</w:t>
+        <w:t xml:space="preserve">التسويق </w:t>
+      </w:r>
+      <w:proofErr w:type="gramStart"/>
+      <w:r>
+        <w:rPr>
+          <w:rStyle w:val="a6"/>
+          <w:rFonts w:asciiTheme="minorBidi" w:hAnsiTheme="minorBidi"/>
+          <w:sz w:val="24"/>
+          <w:szCs w:val="24"/>
+          <w:rtl/>
+        </w:rPr>
+        <w:t>التقليدي</w:t>
       </w:r>
       <w:r>
         <w:rPr>
@@ -25962,7 +26761,18 @@
           <w:szCs w:val="24"/>
           <w:rtl/>
         </w:rPr>
-        <w:t xml:space="preserve"> : </w:t>
+        <w:t xml:space="preserve"> :</w:t>
+      </w:r>
+      <w:proofErr w:type="gramEnd"/>
+      <w:r>
+        <w:rPr>
+          <w:rStyle w:val="a6"/>
+          <w:rFonts w:asciiTheme="minorBidi" w:hAnsiTheme="minorBidi" w:hint="cs"/>
+          <w:sz w:val="24"/>
+          <w:szCs w:val="24"/>
+          <w:rtl/>
+        </w:rPr>
+        <w:t xml:space="preserve"> </w:t>
       </w:r>
     </w:p>
     <w:p>
@@ -26034,7 +26844,16 @@
           <w:rFonts w:asciiTheme="minorBidi" w:eastAsiaTheme="majorEastAsia" w:hAnsiTheme="minorBidi" w:cstheme="minorBidi"/>
           <w:rtl/>
         </w:rPr>
-        <w:t>الإعلانات عبر الإنترنت</w:t>
+        <w:t xml:space="preserve">الإعلانات عبر </w:t>
+      </w:r>
+      <w:proofErr w:type="gramStart"/>
+      <w:r>
+        <w:rPr>
+          <w:rStyle w:val="a6"/>
+          <w:rFonts w:asciiTheme="minorBidi" w:eastAsiaTheme="majorEastAsia" w:hAnsiTheme="minorBidi" w:cstheme="minorBidi"/>
+          <w:rtl/>
+        </w:rPr>
+        <w:t>الإنترنت</w:t>
       </w:r>
       <w:r>
         <w:rPr>
@@ -26042,7 +26861,16 @@
           <w:rFonts w:asciiTheme="minorBidi" w:eastAsiaTheme="majorEastAsia" w:hAnsiTheme="minorBidi" w:cstheme="minorBidi" w:hint="cs"/>
           <w:rtl/>
         </w:rPr>
-        <w:t xml:space="preserve"> : </w:t>
+        <w:t xml:space="preserve"> :</w:t>
+      </w:r>
+      <w:proofErr w:type="gramEnd"/>
+      <w:r>
+        <w:rPr>
+          <w:rStyle w:val="a6"/>
+          <w:rFonts w:asciiTheme="minorBidi" w:eastAsiaTheme="majorEastAsia" w:hAnsiTheme="minorBidi" w:cstheme="minorBidi" w:hint="cs"/>
+          <w:rtl/>
+        </w:rPr>
+        <w:t xml:space="preserve"> </w:t>
       </w:r>
     </w:p>
     <w:p>
@@ -26065,7 +26893,23 @@
           <w:rFonts w:asciiTheme="minorBidi" w:hAnsiTheme="minorBidi" w:cstheme="minorBidi"/>
           <w:rtl/>
         </w:rPr>
-        <w:t>تخصيص حوالي 50 دولار شهريا بشكل مبدئي خلال اول سنتين ثم يتم زياده النسبة تناسبا طرديا مع الأرباح مع التركيز عل</w:t>
+        <w:t xml:space="preserve">تخصيص حوالي 50 دولار شهريا بشكل مبدئي خلال اول سنتين ثم يتم </w:t>
+      </w:r>
+      <w:proofErr w:type="gramStart"/>
+      <w:r>
+        <w:rPr>
+          <w:rFonts w:asciiTheme="minorBidi" w:hAnsiTheme="minorBidi" w:cstheme="minorBidi"/>
+          <w:rtl/>
+        </w:rPr>
+        <w:t>زياده</w:t>
+      </w:r>
+      <w:proofErr w:type="gramEnd"/>
+      <w:r>
+        <w:rPr>
+          <w:rFonts w:asciiTheme="minorBidi" w:hAnsiTheme="minorBidi" w:cstheme="minorBidi"/>
+          <w:rtl/>
+        </w:rPr>
+        <w:t xml:space="preserve"> النسبة تناسبا طرديا مع الأرباح مع التركيز عل</w:t>
       </w:r>
       <w:r>
         <w:rPr>
@@ -26770,7 +27614,7 @@
           <w:noProof/>
         </w:rPr>
         <w:pict w14:anchorId="69D905D8">
-          <v:rect id="_x0000_i1034" style="width:468pt;height:1.2pt" o:hralign="center" o:hrstd="t" o:hr="t" fillcolor="#a0a0a0" stroked="f"/>
+          <v:rect id="_x0000_i1035" style="width:468pt;height:1.2pt" o:hralign="center" o:hrstd="t" o:hr="t" fillcolor="#a0a0a0" stroked="f"/>
         </w:pict>
       </w:r>
     </w:p>
@@ -26916,7 +27760,7 @@
           <w:noProof/>
         </w:rPr>
         <w:pict w14:anchorId="7600879A">
-          <v:rect id="_x0000_i1035" style="width:468pt;height:1.2pt" o:hralign="center" o:hrstd="t" o:hr="t" fillcolor="#a0a0a0" stroked="f"/>
+          <v:rect id="_x0000_i1036" style="width:468pt;height:1.2pt" o:hralign="center" o:hrstd="t" o:hr="t" fillcolor="#a0a0a0" stroked="f"/>
         </w:pict>
       </w:r>
     </w:p>
@@ -27521,7 +28365,7 @@
           <w:noProof/>
         </w:rPr>
         <w:pict w14:anchorId="15F67B38">
-          <v:rect id="_x0000_i1036" style="width:468pt;height:1.2pt" o:hralign="center" o:hrstd="t" o:hr="t" fillcolor="#a0a0a0" stroked="f"/>
+          <v:rect id="_x0000_i1037" style="width:468pt;height:1.2pt" o:hralign="center" o:hrstd="t" o:hr="t" fillcolor="#a0a0a0" stroked="f"/>
         </w:pict>
       </w:r>
     </w:p>
@@ -28004,7 +28848,7 @@
           <w:noProof/>
         </w:rPr>
         <w:pict w14:anchorId="30F594FB">
-          <v:rect id="_x0000_i1037" style="width:468pt;height:1.2pt" o:hralign="center" o:hrstd="t" o:hr="t" fillcolor="#a0a0a0" stroked="f"/>
+          <v:rect id="_x0000_i1038" style="width:468pt;height:1.2pt" o:hralign="center" o:hrstd="t" o:hr="t" fillcolor="#a0a0a0" stroked="f"/>
         </w:pict>
       </w:r>
     </w:p>
@@ -28513,8 +29357,9 @@
           <w:szCs w:val="28"/>
           <w:rtl/>
         </w:rPr>
-        <w:t>التكلفة الأولية</w:t>
-      </w:r>
+        <w:t xml:space="preserve">التكلفة </w:t>
+      </w:r>
+      <w:proofErr w:type="gramStart"/>
       <w:r>
         <w:rPr>
           <w:rFonts w:asciiTheme="minorBidi" w:eastAsia="Times New Roman" w:hAnsiTheme="minorBidi"/>
@@ -28522,6 +29367,17 @@
           <w:bCs/>
           <w:sz w:val="28"/>
           <w:szCs w:val="28"/>
+          <w:rtl/>
+        </w:rPr>
+        <w:t>الأولية</w:t>
+      </w:r>
+      <w:r>
+        <w:rPr>
+          <w:rFonts w:asciiTheme="minorBidi" w:eastAsia="Times New Roman" w:hAnsiTheme="minorBidi"/>
+          <w:b/>
+          <w:bCs/>
+          <w:sz w:val="28"/>
+          <w:szCs w:val="28"/>
         </w:rPr>
         <w:t>:</w:t>
       </w:r>
@@ -28551,7 +29407,17 @@
           <w:szCs w:val="24"/>
           <w:rtl/>
         </w:rPr>
-        <w:t>قد تتطلب تكاليف التطوير والصيانة استثمارات كبيرة من قبل الفنادق</w:t>
+        <w:t>قد</w:t>
+      </w:r>
+      <w:proofErr w:type="gramEnd"/>
+      <w:r>
+        <w:rPr>
+          <w:rFonts w:asciiTheme="minorBidi" w:eastAsia="Times New Roman" w:hAnsiTheme="minorBidi"/>
+          <w:sz w:val="24"/>
+          <w:szCs w:val="24"/>
+          <w:rtl/>
+        </w:rPr>
+        <w:t xml:space="preserve"> تتطلب تكاليف التطوير والصيانة استثمارات كبيرة من قبل الفنادق</w:t>
       </w:r>
       <w:r>
         <w:rPr>
@@ -28575,6 +29441,7 @@
           <w:szCs w:val="28"/>
         </w:rPr>
       </w:pPr>
+      <w:proofErr w:type="gramStart"/>
       <w:r>
         <w:rPr>
           <w:rFonts w:asciiTheme="minorBidi" w:eastAsia="Times New Roman" w:hAnsiTheme="minorBidi"/>
@@ -28622,7 +29489,17 @@
           <w:szCs w:val="24"/>
           <w:rtl/>
         </w:rPr>
-        <w:t>يتطلب النظام تدريب الموظفين على كيفية استخدامه بشكل فعال</w:t>
+        <w:t>يتطلب</w:t>
+      </w:r>
+      <w:proofErr w:type="gramEnd"/>
+      <w:r>
+        <w:rPr>
+          <w:rFonts w:asciiTheme="minorBidi" w:eastAsia="Times New Roman" w:hAnsiTheme="minorBidi"/>
+          <w:sz w:val="24"/>
+          <w:szCs w:val="24"/>
+          <w:rtl/>
+        </w:rPr>
+        <w:t xml:space="preserve"> النظام تدريب الموظفين على كيفية استخدامه بشكل فعال</w:t>
       </w:r>
       <w:r>
         <w:rPr>
@@ -28646,6 +29523,7 @@
           <w:szCs w:val="28"/>
         </w:rPr>
       </w:pPr>
+      <w:proofErr w:type="gramStart"/>
       <w:r>
         <w:rPr>
           <w:rFonts w:asciiTheme="minorBidi" w:eastAsia="Times New Roman" w:hAnsiTheme="minorBidi"/>
@@ -28691,7 +29569,17 @@
           <w:szCs w:val="24"/>
           <w:rtl/>
         </w:rPr>
-        <w:t>من الضروري تأمين البيانات والمعلومات الحساسة من الهجمات السيبرانية</w:t>
+        <w:t>من</w:t>
+      </w:r>
+      <w:proofErr w:type="gramEnd"/>
+      <w:r>
+        <w:rPr>
+          <w:rFonts w:asciiTheme="minorBidi" w:eastAsia="Times New Roman" w:hAnsiTheme="minorBidi"/>
+          <w:sz w:val="24"/>
+          <w:szCs w:val="24"/>
+          <w:rtl/>
+        </w:rPr>
+        <w:t xml:space="preserve"> الضروري تأمين البيانات والمعلومات الحساسة من الهجمات السيبرانية</w:t>
       </w:r>
       <w:r>
         <w:rPr>
@@ -28715,6 +29603,7 @@
           <w:szCs w:val="28"/>
         </w:rPr>
       </w:pPr>
+      <w:proofErr w:type="gramStart"/>
       <w:r>
         <w:rPr>
           <w:rFonts w:asciiTheme="minorBidi" w:eastAsia="Times New Roman" w:hAnsiTheme="minorBidi"/>
@@ -28762,7 +29651,17 @@
           <w:szCs w:val="24"/>
           <w:rtl/>
         </w:rPr>
-        <w:t>يزداد عدد المنافسين في السوق، مما يتطلب من الفنادق تحسين خدماتها باستمرار</w:t>
+        <w:t>يزداد</w:t>
+      </w:r>
+      <w:proofErr w:type="gramEnd"/>
+      <w:r>
+        <w:rPr>
+          <w:rFonts w:asciiTheme="minorBidi" w:eastAsia="Times New Roman" w:hAnsiTheme="minorBidi"/>
+          <w:sz w:val="24"/>
+          <w:szCs w:val="24"/>
+          <w:rtl/>
+        </w:rPr>
+        <w:t xml:space="preserve"> عدد المنافسين في السوق، مما يتطلب من الفنادق تحسين خدماتها باستمرار</w:t>
       </w:r>
       <w:r>
         <w:rPr>
@@ -28804,7 +29703,7 @@
           <w:noProof/>
         </w:rPr>
         <w:pict w14:anchorId="218DCBE2">
-          <v:rect id="_x0000_i1038" style="width:468pt;height:1.2pt" o:hralign="center" o:hrstd="t" o:hr="t" fillcolor="#a0a0a0" stroked="f"/>
+          <v:rect id="_x0000_i1039" style="width:468pt;height:1.2pt" o:hralign="center" o:hrstd="t" o:hr="t" fillcolor="#a0a0a0" stroked="f"/>
         </w:pict>
       </w:r>
     </w:p>
@@ -28919,8 +29818,9 @@
           <w:szCs w:val="27"/>
           <w:rtl/>
         </w:rPr>
-        <w:t>دراسة سابقة لموقع</w:t>
-      </w:r>
+        <w:t xml:space="preserve">دراسة سابقة </w:t>
+      </w:r>
+      <w:proofErr w:type="gramStart"/>
       <w:r>
         <w:rPr>
           <w:rFonts w:asciiTheme="minorBidi" w:eastAsia="Times New Roman" w:hAnsiTheme="minorBidi"/>
@@ -28929,13 +29829,11 @@
           <w:color w:val="BF8F00" w:themeColor="accent4" w:themeShade="BF"/>
           <w:sz w:val="27"/>
           <w:szCs w:val="27"/>
-        </w:rPr>
-        <w:t xml:space="preserve">  Cleartrip </w:t>
-      </w:r>
-    </w:p>
-    <w:p>
-      <w:pPr>
-        <w:jc w:val="center"/>
+          <w:rtl/>
+        </w:rPr>
+        <w:t>لموقع</w:t>
+      </w:r>
+      <w:r>
         <w:rPr>
           <w:rFonts w:asciiTheme="minorBidi" w:eastAsia="Times New Roman" w:hAnsiTheme="minorBidi"/>
           <w:b/>
@@ -28943,6 +29841,45 @@
           <w:color w:val="BF8F00" w:themeColor="accent4" w:themeShade="BF"/>
           <w:sz w:val="27"/>
           <w:szCs w:val="27"/>
+        </w:rPr>
+        <w:t xml:space="preserve">  </w:t>
+      </w:r>
+      <w:proofErr w:type="spellStart"/>
+      <w:r>
+        <w:rPr>
+          <w:rFonts w:asciiTheme="minorBidi" w:eastAsia="Times New Roman" w:hAnsiTheme="minorBidi"/>
+          <w:b/>
+          <w:bCs/>
+          <w:color w:val="BF8F00" w:themeColor="accent4" w:themeShade="BF"/>
+          <w:sz w:val="27"/>
+          <w:szCs w:val="27"/>
+        </w:rPr>
+        <w:t>Cleartrip</w:t>
+      </w:r>
+      <w:proofErr w:type="spellEnd"/>
+      <w:proofErr w:type="gramEnd"/>
+      <w:r>
+        <w:rPr>
+          <w:rFonts w:asciiTheme="minorBidi" w:eastAsia="Times New Roman" w:hAnsiTheme="minorBidi"/>
+          <w:b/>
+          <w:bCs/>
+          <w:color w:val="BF8F00" w:themeColor="accent4" w:themeShade="BF"/>
+          <w:sz w:val="27"/>
+          <w:szCs w:val="27"/>
+        </w:rPr>
+        <w:t xml:space="preserve"> </w:t>
+      </w:r>
+    </w:p>
+    <w:p>
+      <w:pPr>
+        <w:jc w:val="center"/>
+        <w:rPr>
+          <w:rFonts w:asciiTheme="minorBidi" w:eastAsia="Times New Roman" w:hAnsiTheme="minorBidi"/>
+          <w:b/>
+          <w:bCs/>
+          <w:color w:val="BF8F00" w:themeColor="accent4" w:themeShade="BF"/>
+          <w:sz w:val="27"/>
+          <w:szCs w:val="27"/>
           <w:rtl/>
         </w:rPr>
       </w:pPr>
@@ -28987,7 +29924,25 @@
           <w:sz w:val="24"/>
           <w:szCs w:val="24"/>
         </w:rPr>
-        <w:t xml:space="preserve"> Cleartrip </w:t>
+        <w:t xml:space="preserve"> </w:t>
+      </w:r>
+      <w:proofErr w:type="spellStart"/>
+      <w:r>
+        <w:rPr>
+          <w:rFonts w:asciiTheme="minorBidi" w:eastAsia="Times New Roman" w:hAnsiTheme="minorBidi"/>
+          <w:sz w:val="24"/>
+          <w:szCs w:val="24"/>
+        </w:rPr>
+        <w:t>Cleartrip</w:t>
+      </w:r>
+      <w:proofErr w:type="spellEnd"/>
+      <w:r>
+        <w:rPr>
+          <w:rFonts w:asciiTheme="minorBidi" w:eastAsia="Times New Roman" w:hAnsiTheme="minorBidi"/>
+          <w:sz w:val="24"/>
+          <w:szCs w:val="24"/>
+        </w:rPr>
+        <w:t xml:space="preserve"> </w:t>
       </w:r>
       <w:r>
         <w:rPr>
@@ -29057,7 +30012,27 @@
           <w:szCs w:val="24"/>
           <w:rtl/>
         </w:rPr>
-        <w:t>يحتوي الموقع على مجموعة  من الفنادق الاقتصادية إلى الفاخرة</w:t>
+        <w:t xml:space="preserve">يحتوي الموقع على </w:t>
+      </w:r>
+      <w:proofErr w:type="gramStart"/>
+      <w:r>
+        <w:rPr>
+          <w:rFonts w:asciiTheme="minorBidi" w:eastAsia="Times New Roman" w:hAnsiTheme="minorBidi"/>
+          <w:sz w:val="24"/>
+          <w:szCs w:val="24"/>
+          <w:rtl/>
+        </w:rPr>
+        <w:t>مجموعة  من</w:t>
+      </w:r>
+      <w:proofErr w:type="gramEnd"/>
+      <w:r>
+        <w:rPr>
+          <w:rFonts w:asciiTheme="minorBidi" w:eastAsia="Times New Roman" w:hAnsiTheme="minorBidi"/>
+          <w:sz w:val="24"/>
+          <w:szCs w:val="24"/>
+          <w:rtl/>
+        </w:rPr>
+        <w:t xml:space="preserve"> الفنادق الاقتصادية إلى الفاخرة</w:t>
       </w:r>
       <w:r>
         <w:rPr>
@@ -29089,8 +30064,19 @@
           <w:szCs w:val="24"/>
           <w:rtl/>
         </w:rPr>
-        <w:t>يمكن للمستخدمين البحث عن الفنادق بحسب الموقع، التاريخ، السعر، والمرافق المحددة مثل وجود مسبح أو واي فاي</w:t>
-      </w:r>
+        <w:t xml:space="preserve">يمكن للمستخدمين البحث عن الفنادق بحسب الموقع، التاريخ، السعر، والمرافق المحددة مثل وجود مسبح أو واي </w:t>
+      </w:r>
+      <w:proofErr w:type="spellStart"/>
+      <w:r>
+        <w:rPr>
+          <w:rFonts w:asciiTheme="minorBidi" w:eastAsia="Times New Roman" w:hAnsiTheme="minorBidi"/>
+          <w:sz w:val="24"/>
+          <w:szCs w:val="24"/>
+          <w:rtl/>
+        </w:rPr>
+        <w:t>فاي</w:t>
+      </w:r>
+      <w:proofErr w:type="spellEnd"/>
       <w:r>
         <w:rPr>
           <w:rFonts w:asciiTheme="minorBidi" w:eastAsia="Times New Roman" w:hAnsiTheme="minorBidi"/>
@@ -29190,7 +30176,25 @@
           <w:sz w:val="24"/>
           <w:szCs w:val="24"/>
         </w:rPr>
-        <w:t xml:space="preserve"> Cleartrip </w:t>
+        <w:t xml:space="preserve"> </w:t>
+      </w:r>
+      <w:proofErr w:type="spellStart"/>
+      <w:r>
+        <w:rPr>
+          <w:rFonts w:asciiTheme="minorBidi" w:eastAsia="Times New Roman" w:hAnsiTheme="minorBidi"/>
+          <w:sz w:val="24"/>
+          <w:szCs w:val="24"/>
+        </w:rPr>
+        <w:t>Cleartrip</w:t>
+      </w:r>
+      <w:proofErr w:type="spellEnd"/>
+      <w:r>
+        <w:rPr>
+          <w:rFonts w:asciiTheme="minorBidi" w:eastAsia="Times New Roman" w:hAnsiTheme="minorBidi"/>
+          <w:sz w:val="24"/>
+          <w:szCs w:val="24"/>
+        </w:rPr>
+        <w:t xml:space="preserve"> </w:t>
       </w:r>
       <w:r>
         <w:rPr>
@@ -29318,7 +30322,31 @@
           <w:sz w:val="24"/>
           <w:szCs w:val="24"/>
         </w:rPr>
-        <w:t xml:space="preserve"> Cleartrip </w:t>
+        <w:t xml:space="preserve"> </w:t>
+      </w:r>
+      <w:proofErr w:type="spellStart"/>
+      <w:r>
+        <w:rPr>
+          <w:rFonts w:asciiTheme="minorBidi" w:eastAsia="Times New Roman" w:hAnsiTheme="minorBidi"/>
+          <w:b/>
+          <w:bCs/>
+          <w:color w:val="BF8F00" w:themeColor="accent4" w:themeShade="BF"/>
+          <w:sz w:val="24"/>
+          <w:szCs w:val="24"/>
+        </w:rPr>
+        <w:t>Cleartrip</w:t>
+      </w:r>
+      <w:proofErr w:type="spellEnd"/>
+      <w:r>
+        <w:rPr>
+          <w:rFonts w:asciiTheme="minorBidi" w:eastAsia="Times New Roman" w:hAnsiTheme="minorBidi"/>
+          <w:b/>
+          <w:bCs/>
+          <w:color w:val="BF8F00" w:themeColor="accent4" w:themeShade="BF"/>
+          <w:sz w:val="24"/>
+          <w:szCs w:val="24"/>
+        </w:rPr>
+        <w:t xml:space="preserve"> </w:t>
       </w:r>
     </w:p>
     <w:p>
@@ -29411,6 +30439,7 @@
                 <w:szCs w:val="24"/>
               </w:rPr>
             </w:pPr>
+            <w:proofErr w:type="spellStart"/>
             <w:r>
               <w:rPr>
                 <w:rFonts w:asciiTheme="minorBidi" w:eastAsia="Times New Roman" w:hAnsiTheme="minorBidi"/>
@@ -29421,6 +30450,7 @@
               </w:rPr>
               <w:t>Cleartrip</w:t>
             </w:r>
+            <w:proofErr w:type="spellEnd"/>
           </w:p>
         </w:tc>
         <w:tc>
@@ -29514,7 +30544,27 @@
                 <w:szCs w:val="24"/>
                 <w:rtl/>
               </w:rPr>
-              <w:t xml:space="preserve">تصميم واجهه  مستخدم متوسطه </w:t>
+              <w:t xml:space="preserve">تصميم </w:t>
+            </w:r>
+            <w:proofErr w:type="gramStart"/>
+            <w:r>
+              <w:rPr>
+                <w:rFonts w:asciiTheme="minorBidi" w:eastAsia="Times New Roman" w:hAnsiTheme="minorBidi"/>
+                <w:sz w:val="24"/>
+                <w:szCs w:val="24"/>
+                <w:rtl/>
+              </w:rPr>
+              <w:t>واجهه  مستخدم</w:t>
+            </w:r>
+            <w:proofErr w:type="gramEnd"/>
+            <w:r>
+              <w:rPr>
+                <w:rFonts w:asciiTheme="minorBidi" w:eastAsia="Times New Roman" w:hAnsiTheme="minorBidi"/>
+                <w:sz w:val="24"/>
+                <w:szCs w:val="24"/>
+                <w:rtl/>
+              </w:rPr>
+              <w:t xml:space="preserve"> متوسطه </w:t>
             </w:r>
             <w:r>
               <w:rPr>
@@ -29640,16 +30690,27 @@
                 <w:szCs w:val="24"/>
                 <w:rtl/>
               </w:rPr>
-              <w:t>اداراه التوافر والحجز الفندقي</w:t>
-            </w:r>
+              <w:t xml:space="preserve">اداراه التوافر والحجز </w:t>
+            </w:r>
+            <w:proofErr w:type="gramStart"/>
             <w:r>
               <w:rPr>
                 <w:rFonts w:asciiTheme="minorBidi" w:eastAsia="Times New Roman" w:hAnsiTheme="minorBidi"/>
                 <w:sz w:val="24"/>
                 <w:szCs w:val="24"/>
+                <w:rtl/>
+              </w:rPr>
+              <w:t>الفندقي</w:t>
+            </w:r>
+            <w:r>
+              <w:rPr>
+                <w:rFonts w:asciiTheme="minorBidi" w:eastAsia="Times New Roman" w:hAnsiTheme="minorBidi"/>
+                <w:sz w:val="24"/>
+                <w:szCs w:val="24"/>
               </w:rPr>
               <w:t xml:space="preserve"> .</w:t>
             </w:r>
+            <w:proofErr w:type="gramEnd"/>
           </w:p>
         </w:tc>
       </w:tr>
@@ -29758,8 +30819,29 @@
                 <w:szCs w:val="24"/>
                 <w:rtl/>
               </w:rPr>
-              <w:t xml:space="preserve"> الاكثر حجزا واداره التوافر عنطريق </w:t>
-            </w:r>
+              <w:t xml:space="preserve"> الاكثر حجزا واداره التوافر </w:t>
+            </w:r>
+            <w:proofErr w:type="spellStart"/>
+            <w:r>
+              <w:rPr>
+                <w:rFonts w:asciiTheme="minorBidi" w:eastAsia="Times New Roman" w:hAnsiTheme="minorBidi"/>
+                <w:sz w:val="24"/>
+                <w:szCs w:val="24"/>
+                <w:rtl/>
+              </w:rPr>
+              <w:t>عنطريق</w:t>
+            </w:r>
+            <w:proofErr w:type="spellEnd"/>
+            <w:r>
+              <w:rPr>
+                <w:rFonts w:asciiTheme="minorBidi" w:eastAsia="Times New Roman" w:hAnsiTheme="minorBidi"/>
+                <w:sz w:val="24"/>
+                <w:szCs w:val="24"/>
+                <w:rtl/>
+              </w:rPr>
+              <w:t xml:space="preserve"> </w:t>
+            </w:r>
+            <w:proofErr w:type="gramStart"/>
             <w:r>
               <w:rPr>
                 <w:rFonts w:asciiTheme="minorBidi" w:eastAsia="Times New Roman" w:hAnsiTheme="minorBidi" w:hint="cs"/>
@@ -29769,6 +30851,7 @@
               </w:rPr>
               <w:t>مكاملة</w:t>
             </w:r>
+            <w:proofErr w:type="gramEnd"/>
             <w:r>
               <w:rPr>
                 <w:rFonts w:asciiTheme="minorBidi" w:eastAsia="Times New Roman" w:hAnsiTheme="minorBidi"/>
@@ -29952,16 +31035,27 @@
                 <w:szCs w:val="24"/>
                 <w:rtl/>
               </w:rPr>
-              <w:t xml:space="preserve"> وتعديل الحجز قبل اقتراب موعد الحجز ب 24 ساعه و معالجه استرداد الاموال بشكل فوري</w:t>
-            </w:r>
+              <w:t xml:space="preserve"> وتعديل الحجز قبل اقتراب موعد الحجز ب 24 ساعه و معالجه استرداد الاموال بشكل </w:t>
+            </w:r>
+            <w:proofErr w:type="gramStart"/>
             <w:r>
               <w:rPr>
                 <w:rFonts w:asciiTheme="minorBidi" w:eastAsia="Times New Roman" w:hAnsiTheme="minorBidi"/>
                 <w:sz w:val="24"/>
                 <w:szCs w:val="24"/>
+                <w:rtl/>
+              </w:rPr>
+              <w:t>فوري</w:t>
+            </w:r>
+            <w:r>
+              <w:rPr>
+                <w:rFonts w:asciiTheme="minorBidi" w:eastAsia="Times New Roman" w:hAnsiTheme="minorBidi"/>
+                <w:sz w:val="24"/>
+                <w:szCs w:val="24"/>
               </w:rPr>
               <w:t xml:space="preserve"> .</w:t>
             </w:r>
+            <w:proofErr w:type="gramEnd"/>
           </w:p>
         </w:tc>
       </w:tr>
@@ -30018,16 +31112,9 @@
                 <w:szCs w:val="24"/>
                 <w:rtl/>
               </w:rPr>
-              <w:t xml:space="preserve">من الميزات التي يوفرها الموقع هوه اداره القائمه السوداء لمساعده الامن القومي والداخلي لليمن عنطريق اتاحه وصول لقائمه الحجوزات ووصله اشعار في حال قام احد من القائمه السودا بالحجز في الفندق - وتوفير خدمات دفع عديده ومحليه و دوليه لتسهيل الدفع  و مع امكانيه مكامله النظام مع انظمه الفنادق المحاسبيه المشهوره - مع توفر تطبيق سهل الاستخدام لاداره الحجوزات - وامكانيه بحث متقدمه مفلتره للبحث عن الفنادق المتاحه بوقت معين - وميزه الغاء وتعديل الحجز بشرط ان يكون الوقت قبل </w:t>
-            </w:r>
-            <w:r>
-              <w:rPr>
-                <w:rFonts w:asciiTheme="minorBidi" w:hAnsiTheme="minorBidi"/>
-                <w:sz w:val="24"/>
-                <w:szCs w:val="24"/>
-              </w:rPr>
-              <w:t>24</w:t>
-            </w:r>
+              <w:t xml:space="preserve">من الميزات التي يوفرها الموقع هوه اداره </w:t>
+            </w:r>
+            <w:proofErr w:type="spellStart"/>
             <w:r>
               <w:rPr>
                 <w:rFonts w:asciiTheme="minorBidi" w:hAnsiTheme="minorBidi"/>
@@ -30035,6 +31122,233 @@
                 <w:szCs w:val="24"/>
                 <w:rtl/>
               </w:rPr>
+              <w:t>القائمه</w:t>
+            </w:r>
+            <w:proofErr w:type="spellEnd"/>
+            <w:r>
+              <w:rPr>
+                <w:rFonts w:asciiTheme="minorBidi" w:hAnsiTheme="minorBidi"/>
+                <w:sz w:val="24"/>
+                <w:szCs w:val="24"/>
+                <w:rtl/>
+              </w:rPr>
+              <w:t xml:space="preserve"> السوداء لمساعده الامن القومي والداخلي لليمن </w:t>
+            </w:r>
+            <w:proofErr w:type="spellStart"/>
+            <w:r>
+              <w:rPr>
+                <w:rFonts w:asciiTheme="minorBidi" w:hAnsiTheme="minorBidi"/>
+                <w:sz w:val="24"/>
+                <w:szCs w:val="24"/>
+                <w:rtl/>
+              </w:rPr>
+              <w:t>عنطريق</w:t>
+            </w:r>
+            <w:proofErr w:type="spellEnd"/>
+            <w:r>
+              <w:rPr>
+                <w:rFonts w:asciiTheme="minorBidi" w:hAnsiTheme="minorBidi"/>
+                <w:sz w:val="24"/>
+                <w:szCs w:val="24"/>
+                <w:rtl/>
+              </w:rPr>
+              <w:t xml:space="preserve"> اتاحه وصول لقائمه الحجوزات ووصله اشعار في حال قام احد من </w:t>
+            </w:r>
+            <w:proofErr w:type="spellStart"/>
+            <w:r>
+              <w:rPr>
+                <w:rFonts w:asciiTheme="minorBidi" w:hAnsiTheme="minorBidi"/>
+                <w:sz w:val="24"/>
+                <w:szCs w:val="24"/>
+                <w:rtl/>
+              </w:rPr>
+              <w:t>القائمه</w:t>
+            </w:r>
+            <w:proofErr w:type="spellEnd"/>
+            <w:r>
+              <w:rPr>
+                <w:rFonts w:asciiTheme="minorBidi" w:hAnsiTheme="minorBidi"/>
+                <w:sz w:val="24"/>
+                <w:szCs w:val="24"/>
+                <w:rtl/>
+              </w:rPr>
+              <w:t xml:space="preserve"> </w:t>
+            </w:r>
+            <w:proofErr w:type="spellStart"/>
+            <w:r>
+              <w:rPr>
+                <w:rFonts w:asciiTheme="minorBidi" w:hAnsiTheme="minorBidi"/>
+                <w:sz w:val="24"/>
+                <w:szCs w:val="24"/>
+                <w:rtl/>
+              </w:rPr>
+              <w:t>السودا</w:t>
+            </w:r>
+            <w:proofErr w:type="spellEnd"/>
+            <w:r>
+              <w:rPr>
+                <w:rFonts w:asciiTheme="minorBidi" w:hAnsiTheme="minorBidi"/>
+                <w:sz w:val="24"/>
+                <w:szCs w:val="24"/>
+                <w:rtl/>
+              </w:rPr>
+              <w:t xml:space="preserve"> بالحجز في الفندق - وتوفير خدمات دفع عديده ومحليه و دوليه لتسهيل </w:t>
+            </w:r>
+            <w:proofErr w:type="gramStart"/>
+            <w:r>
+              <w:rPr>
+                <w:rFonts w:asciiTheme="minorBidi" w:hAnsiTheme="minorBidi"/>
+                <w:sz w:val="24"/>
+                <w:szCs w:val="24"/>
+                <w:rtl/>
+              </w:rPr>
+              <w:t>الدفع  و</w:t>
+            </w:r>
+            <w:proofErr w:type="gramEnd"/>
+            <w:r>
+              <w:rPr>
+                <w:rFonts w:asciiTheme="minorBidi" w:hAnsiTheme="minorBidi"/>
+                <w:sz w:val="24"/>
+                <w:szCs w:val="24"/>
+                <w:rtl/>
+              </w:rPr>
+              <w:t xml:space="preserve"> مع امكانيه </w:t>
+            </w:r>
+            <w:proofErr w:type="spellStart"/>
+            <w:r>
+              <w:rPr>
+                <w:rFonts w:asciiTheme="minorBidi" w:hAnsiTheme="minorBidi"/>
+                <w:sz w:val="24"/>
+                <w:szCs w:val="24"/>
+                <w:rtl/>
+              </w:rPr>
+              <w:t>مكامله</w:t>
+            </w:r>
+            <w:proofErr w:type="spellEnd"/>
+            <w:r>
+              <w:rPr>
+                <w:rFonts w:asciiTheme="minorBidi" w:hAnsiTheme="minorBidi"/>
+                <w:sz w:val="24"/>
+                <w:szCs w:val="24"/>
+                <w:rtl/>
+              </w:rPr>
+              <w:t xml:space="preserve"> النظام مع انظمه الفنادق </w:t>
+            </w:r>
+            <w:proofErr w:type="spellStart"/>
+            <w:r>
+              <w:rPr>
+                <w:rFonts w:asciiTheme="minorBidi" w:hAnsiTheme="minorBidi"/>
+                <w:sz w:val="24"/>
+                <w:szCs w:val="24"/>
+                <w:rtl/>
+              </w:rPr>
+              <w:t>المحاسبيه</w:t>
+            </w:r>
+            <w:proofErr w:type="spellEnd"/>
+            <w:r>
+              <w:rPr>
+                <w:rFonts w:asciiTheme="minorBidi" w:hAnsiTheme="minorBidi"/>
+                <w:sz w:val="24"/>
+                <w:szCs w:val="24"/>
+                <w:rtl/>
+              </w:rPr>
+              <w:t xml:space="preserve"> </w:t>
+            </w:r>
+            <w:proofErr w:type="spellStart"/>
+            <w:r>
+              <w:rPr>
+                <w:rFonts w:asciiTheme="minorBidi" w:hAnsiTheme="minorBidi"/>
+                <w:sz w:val="24"/>
+                <w:szCs w:val="24"/>
+                <w:rtl/>
+              </w:rPr>
+              <w:t>المشهوره</w:t>
+            </w:r>
+            <w:proofErr w:type="spellEnd"/>
+            <w:r>
+              <w:rPr>
+                <w:rFonts w:asciiTheme="minorBidi" w:hAnsiTheme="minorBidi"/>
+                <w:sz w:val="24"/>
+                <w:szCs w:val="24"/>
+                <w:rtl/>
+              </w:rPr>
+              <w:t xml:space="preserve"> - مع توفر تطبيق سهل الاستخدام </w:t>
+            </w:r>
+            <w:proofErr w:type="spellStart"/>
+            <w:r>
+              <w:rPr>
+                <w:rFonts w:asciiTheme="minorBidi" w:hAnsiTheme="minorBidi"/>
+                <w:sz w:val="24"/>
+                <w:szCs w:val="24"/>
+                <w:rtl/>
+              </w:rPr>
+              <w:t>لاداره</w:t>
+            </w:r>
+            <w:proofErr w:type="spellEnd"/>
+            <w:r>
+              <w:rPr>
+                <w:rFonts w:asciiTheme="minorBidi" w:hAnsiTheme="minorBidi"/>
+                <w:sz w:val="24"/>
+                <w:szCs w:val="24"/>
+                <w:rtl/>
+              </w:rPr>
+              <w:t xml:space="preserve"> الحجوزات - وامكانيه بحث </w:t>
+            </w:r>
+            <w:proofErr w:type="spellStart"/>
+            <w:r>
+              <w:rPr>
+                <w:rFonts w:asciiTheme="minorBidi" w:hAnsiTheme="minorBidi"/>
+                <w:sz w:val="24"/>
+                <w:szCs w:val="24"/>
+                <w:rtl/>
+              </w:rPr>
+              <w:t>متقدمه</w:t>
+            </w:r>
+            <w:proofErr w:type="spellEnd"/>
+            <w:r>
+              <w:rPr>
+                <w:rFonts w:asciiTheme="minorBidi" w:hAnsiTheme="minorBidi"/>
+                <w:sz w:val="24"/>
+                <w:szCs w:val="24"/>
+                <w:rtl/>
+              </w:rPr>
+              <w:t xml:space="preserve"> مفلتره للبحث عن الفنادق </w:t>
+            </w:r>
+            <w:proofErr w:type="spellStart"/>
+            <w:r>
+              <w:rPr>
+                <w:rFonts w:asciiTheme="minorBidi" w:hAnsiTheme="minorBidi"/>
+                <w:sz w:val="24"/>
+                <w:szCs w:val="24"/>
+                <w:rtl/>
+              </w:rPr>
+              <w:t>المتاحه</w:t>
+            </w:r>
+            <w:proofErr w:type="spellEnd"/>
+            <w:r>
+              <w:rPr>
+                <w:rFonts w:asciiTheme="minorBidi" w:hAnsiTheme="minorBidi"/>
+                <w:sz w:val="24"/>
+                <w:szCs w:val="24"/>
+                <w:rtl/>
+              </w:rPr>
+              <w:t xml:space="preserve"> بوقت معين - وميزه الغاء وتعديل الحجز بشرط ان يكون الوقت قبل </w:t>
+            </w:r>
+            <w:r>
+              <w:rPr>
+                <w:rFonts w:asciiTheme="minorBidi" w:hAnsiTheme="minorBidi"/>
+                <w:sz w:val="24"/>
+                <w:szCs w:val="24"/>
+              </w:rPr>
+              <w:t>24</w:t>
+            </w:r>
+            <w:r>
+              <w:rPr>
+                <w:rFonts w:asciiTheme="minorBidi" w:hAnsiTheme="minorBidi"/>
+                <w:sz w:val="24"/>
+                <w:szCs w:val="24"/>
+                <w:rtl/>
+              </w:rPr>
               <w:t xml:space="preserve"> ساعه من الحجز.</w:t>
             </w:r>
           </w:p>
@@ -30135,6 +31449,7 @@
         </w:rPr>
       </w:pPr>
       <w:bookmarkStart w:id="62" w:name="_Toc194461043"/>
+      <w:proofErr w:type="spellStart"/>
       <w:r>
         <w:rPr>
           <w:rFonts w:asciiTheme="minorBidi" w:hAnsiTheme="minorBidi" w:cstheme="minorBidi"/>
@@ -30143,7 +31458,97 @@
           <w:szCs w:val="24"/>
         </w:rPr>
         <w:lastRenderedPageBreak/>
-        <w:t>مقارنة بين مشروع حجز الفنادق و Booking.com و Expedia</w:t>
+        <w:t>مقارنة</w:t>
+      </w:r>
+      <w:proofErr w:type="spellEnd"/>
+      <w:r>
+        <w:rPr>
+          <w:rFonts w:asciiTheme="minorBidi" w:hAnsiTheme="minorBidi" w:cstheme="minorBidi"/>
+          <w:color w:val="BF8F00" w:themeColor="accent4" w:themeShade="BF"/>
+          <w:sz w:val="24"/>
+          <w:szCs w:val="24"/>
+        </w:rPr>
+        <w:t xml:space="preserve"> </w:t>
+      </w:r>
+      <w:proofErr w:type="spellStart"/>
+      <w:r>
+        <w:rPr>
+          <w:rFonts w:asciiTheme="minorBidi" w:hAnsiTheme="minorBidi" w:cstheme="minorBidi"/>
+          <w:color w:val="BF8F00" w:themeColor="accent4" w:themeShade="BF"/>
+          <w:sz w:val="24"/>
+          <w:szCs w:val="24"/>
+        </w:rPr>
+        <w:t>بين</w:t>
+      </w:r>
+      <w:proofErr w:type="spellEnd"/>
+      <w:r>
+        <w:rPr>
+          <w:rFonts w:asciiTheme="minorBidi" w:hAnsiTheme="minorBidi" w:cstheme="minorBidi"/>
+          <w:color w:val="BF8F00" w:themeColor="accent4" w:themeShade="BF"/>
+          <w:sz w:val="24"/>
+          <w:szCs w:val="24"/>
+        </w:rPr>
+        <w:t xml:space="preserve"> </w:t>
+      </w:r>
+      <w:proofErr w:type="spellStart"/>
+      <w:r>
+        <w:rPr>
+          <w:rFonts w:asciiTheme="minorBidi" w:hAnsiTheme="minorBidi" w:cstheme="minorBidi"/>
+          <w:color w:val="BF8F00" w:themeColor="accent4" w:themeShade="BF"/>
+          <w:sz w:val="24"/>
+          <w:szCs w:val="24"/>
+        </w:rPr>
+        <w:t>مشروع</w:t>
+      </w:r>
+      <w:proofErr w:type="spellEnd"/>
+      <w:r>
+        <w:rPr>
+          <w:rFonts w:asciiTheme="minorBidi" w:hAnsiTheme="minorBidi" w:cstheme="minorBidi"/>
+          <w:color w:val="BF8F00" w:themeColor="accent4" w:themeShade="BF"/>
+          <w:sz w:val="24"/>
+          <w:szCs w:val="24"/>
+        </w:rPr>
+        <w:t xml:space="preserve"> </w:t>
+      </w:r>
+      <w:proofErr w:type="spellStart"/>
+      <w:r>
+        <w:rPr>
+          <w:rFonts w:asciiTheme="minorBidi" w:hAnsiTheme="minorBidi" w:cstheme="minorBidi"/>
+          <w:color w:val="BF8F00" w:themeColor="accent4" w:themeShade="BF"/>
+          <w:sz w:val="24"/>
+          <w:szCs w:val="24"/>
+        </w:rPr>
+        <w:t>حجز</w:t>
+      </w:r>
+      <w:proofErr w:type="spellEnd"/>
+      <w:r>
+        <w:rPr>
+          <w:rFonts w:asciiTheme="minorBidi" w:hAnsiTheme="minorBidi" w:cstheme="minorBidi"/>
+          <w:color w:val="BF8F00" w:themeColor="accent4" w:themeShade="BF"/>
+          <w:sz w:val="24"/>
+          <w:szCs w:val="24"/>
+        </w:rPr>
+        <w:t xml:space="preserve"> </w:t>
+      </w:r>
+      <w:proofErr w:type="spellStart"/>
+      <w:r>
+        <w:rPr>
+          <w:rFonts w:asciiTheme="minorBidi" w:hAnsiTheme="minorBidi" w:cstheme="minorBidi"/>
+          <w:color w:val="BF8F00" w:themeColor="accent4" w:themeShade="BF"/>
+          <w:sz w:val="24"/>
+          <w:szCs w:val="24"/>
+        </w:rPr>
+        <w:t>الفنادق</w:t>
+      </w:r>
+      <w:proofErr w:type="spellEnd"/>
+      <w:r>
+        <w:rPr>
+          <w:rFonts w:asciiTheme="minorBidi" w:hAnsiTheme="minorBidi" w:cstheme="minorBidi"/>
+          <w:color w:val="BF8F00" w:themeColor="accent4" w:themeShade="BF"/>
+          <w:sz w:val="24"/>
+          <w:szCs w:val="24"/>
+        </w:rPr>
+        <w:t xml:space="preserve"> و Booking.com و Expedia</w:t>
       </w:r>
       <w:r>
         <w:rPr>
@@ -30155,6 +31560,7 @@
         </w:rPr>
         <w:t xml:space="preserve"> </w:t>
       </w:r>
+      <w:proofErr w:type="spellStart"/>
       <w:r>
         <w:rPr>
           <w:rFonts w:asciiTheme="minorBidi" w:hAnsiTheme="minorBidi" w:cstheme="minorBidi"/>
@@ -30162,9 +31568,30 @@
           <w:sz w:val="24"/>
           <w:szCs w:val="24"/>
         </w:rPr>
-        <w:t>نظرة عامة</w:t>
+        <w:t>نظرة</w:t>
+      </w:r>
+      <w:proofErr w:type="spellEnd"/>
+      <w:r>
+        <w:rPr>
+          <w:rFonts w:asciiTheme="minorBidi" w:hAnsiTheme="minorBidi" w:cstheme="minorBidi"/>
+          <w:color w:val="BF8F00" w:themeColor="accent4" w:themeShade="BF"/>
+          <w:sz w:val="24"/>
+          <w:szCs w:val="24"/>
+        </w:rPr>
+        <w:t xml:space="preserve"> </w:t>
+      </w:r>
+      <w:proofErr w:type="spellStart"/>
+      <w:r>
+        <w:rPr>
+          <w:rFonts w:asciiTheme="minorBidi" w:hAnsiTheme="minorBidi" w:cstheme="minorBidi"/>
+          <w:color w:val="BF8F00" w:themeColor="accent4" w:themeShade="BF"/>
+          <w:sz w:val="24"/>
+          <w:szCs w:val="24"/>
+        </w:rPr>
+        <w:t>عامة</w:t>
       </w:r>
       <w:bookmarkEnd w:id="62"/>
+      <w:proofErr w:type="spellEnd"/>
     </w:p>
     <w:p>
       <w:pPr>
@@ -30286,6 +31713,7 @@
                 <w:szCs w:val="24"/>
               </w:rPr>
             </w:pPr>
+            <w:proofErr w:type="spellStart"/>
             <w:r>
               <w:rPr>
                 <w:rFonts w:asciiTheme="minorBidi" w:hAnsiTheme="minorBidi"/>
@@ -30295,8 +31723,57 @@
                 <w:sz w:val="24"/>
                 <w:szCs w:val="24"/>
               </w:rPr>
-              <w:t>مشروع حجز الفنادق</w:t>
-            </w:r>
+              <w:t>مشروع</w:t>
+            </w:r>
+            <w:proofErr w:type="spellEnd"/>
+            <w:r>
+              <w:rPr>
+                <w:rFonts w:asciiTheme="minorBidi" w:hAnsiTheme="minorBidi"/>
+                <w:b w:val="0"/>
+                <w:bCs w:val="0"/>
+                <w:color w:val="000000" w:themeColor="text1"/>
+                <w:sz w:val="24"/>
+                <w:szCs w:val="24"/>
+              </w:rPr>
+              <w:t xml:space="preserve"> </w:t>
+            </w:r>
+            <w:proofErr w:type="spellStart"/>
+            <w:r>
+              <w:rPr>
+                <w:rFonts w:asciiTheme="minorBidi" w:hAnsiTheme="minorBidi"/>
+                <w:b w:val="0"/>
+                <w:bCs w:val="0"/>
+                <w:color w:val="000000" w:themeColor="text1"/>
+                <w:sz w:val="24"/>
+                <w:szCs w:val="24"/>
+              </w:rPr>
+              <w:t>حجز</w:t>
+            </w:r>
+            <w:proofErr w:type="spellEnd"/>
+            <w:r>
+              <w:rPr>
+                <w:rFonts w:asciiTheme="minorBidi" w:hAnsiTheme="minorBidi"/>
+                <w:b w:val="0"/>
+                <w:bCs w:val="0"/>
+                <w:color w:val="000000" w:themeColor="text1"/>
+                <w:sz w:val="24"/>
+                <w:szCs w:val="24"/>
+              </w:rPr>
+              <w:t xml:space="preserve"> </w:t>
+            </w:r>
+            <w:proofErr w:type="spellStart"/>
+            <w:r>
+              <w:rPr>
+                <w:rFonts w:asciiTheme="minorBidi" w:hAnsiTheme="minorBidi"/>
+                <w:b w:val="0"/>
+                <w:bCs w:val="0"/>
+                <w:color w:val="000000" w:themeColor="text1"/>
+                <w:sz w:val="24"/>
+                <w:szCs w:val="24"/>
+              </w:rPr>
+              <w:t>الفنادق</w:t>
+            </w:r>
+            <w:proofErr w:type="spellEnd"/>
           </w:p>
         </w:tc>
         <w:tc>
@@ -30674,6 +32151,7 @@
         </w:rPr>
       </w:pPr>
       <w:bookmarkStart w:id="63" w:name="_Toc194461044"/>
+      <w:proofErr w:type="spellStart"/>
       <w:r>
         <w:rPr>
           <w:rFonts w:asciiTheme="minorBidi" w:hAnsiTheme="minorBidi" w:cstheme="minorBidi"/>
@@ -30683,6 +32161,7 @@
         </w:rPr>
         <w:t>المميزات</w:t>
       </w:r>
+      <w:proofErr w:type="spellEnd"/>
       <w:r>
         <w:rPr>
           <w:rFonts w:asciiTheme="minorBidi" w:hAnsiTheme="minorBidi" w:cstheme="minorBidi" w:hint="cs"/>
@@ -30782,6 +32261,7 @@
                 <w:szCs w:val="24"/>
               </w:rPr>
             </w:pPr>
+            <w:proofErr w:type="spellStart"/>
             <w:r>
               <w:rPr>
                 <w:rFonts w:asciiTheme="minorBidi" w:hAnsiTheme="minorBidi"/>
@@ -30789,8 +32269,49 @@
                 <w:sz w:val="24"/>
                 <w:szCs w:val="24"/>
               </w:rPr>
-              <w:t>مشروع حجز الفنادق</w:t>
-            </w:r>
+              <w:t>مشروع</w:t>
+            </w:r>
+            <w:proofErr w:type="spellEnd"/>
+            <w:r>
+              <w:rPr>
+                <w:rFonts w:asciiTheme="minorBidi" w:hAnsiTheme="minorBidi"/>
+                <w:color w:val="000000" w:themeColor="text1"/>
+                <w:sz w:val="24"/>
+                <w:szCs w:val="24"/>
+              </w:rPr>
+              <w:t xml:space="preserve"> </w:t>
+            </w:r>
+            <w:proofErr w:type="spellStart"/>
+            <w:r>
+              <w:rPr>
+                <w:rFonts w:asciiTheme="minorBidi" w:hAnsiTheme="minorBidi"/>
+                <w:color w:val="000000" w:themeColor="text1"/>
+                <w:sz w:val="24"/>
+                <w:szCs w:val="24"/>
+              </w:rPr>
+              <w:t>حجز</w:t>
+            </w:r>
+            <w:proofErr w:type="spellEnd"/>
+            <w:r>
+              <w:rPr>
+                <w:rFonts w:asciiTheme="minorBidi" w:hAnsiTheme="minorBidi"/>
+                <w:color w:val="000000" w:themeColor="text1"/>
+                <w:sz w:val="24"/>
+                <w:szCs w:val="24"/>
+              </w:rPr>
+              <w:t xml:space="preserve"> </w:t>
+            </w:r>
+            <w:proofErr w:type="spellStart"/>
+            <w:r>
+              <w:rPr>
+                <w:rFonts w:asciiTheme="minorBidi" w:hAnsiTheme="minorBidi"/>
+                <w:color w:val="000000" w:themeColor="text1"/>
+                <w:sz w:val="24"/>
+                <w:szCs w:val="24"/>
+              </w:rPr>
+              <w:t>الفنادق</w:t>
+            </w:r>
+            <w:proofErr w:type="spellEnd"/>
           </w:p>
         </w:tc>
         <w:tc>
@@ -31124,6 +32645,7 @@
         </w:rPr>
       </w:pPr>
       <w:bookmarkStart w:id="64" w:name="_Toc194461045"/>
+      <w:proofErr w:type="spellStart"/>
       <w:r>
         <w:rPr>
           <w:rFonts w:asciiTheme="minorBidi" w:hAnsiTheme="minorBidi" w:cstheme="minorBidi"/>
@@ -31133,6 +32655,7 @@
         </w:rPr>
         <w:t>التسويق</w:t>
       </w:r>
+      <w:proofErr w:type="spellEnd"/>
       <w:r>
         <w:rPr>
           <w:rFonts w:asciiTheme="minorBidi" w:hAnsiTheme="minorBidi" w:cstheme="minorBidi" w:hint="cs"/>
@@ -31241,6 +32764,7 @@
                 <w:szCs w:val="24"/>
               </w:rPr>
             </w:pPr>
+            <w:proofErr w:type="spellStart"/>
             <w:r>
               <w:rPr>
                 <w:rFonts w:asciiTheme="minorBidi" w:hAnsiTheme="minorBidi"/>
@@ -31248,8 +32772,49 @@
                 <w:sz w:val="24"/>
                 <w:szCs w:val="24"/>
               </w:rPr>
-              <w:t>مشروع حجز الفنادق</w:t>
-            </w:r>
+              <w:t>مشروع</w:t>
+            </w:r>
+            <w:proofErr w:type="spellEnd"/>
+            <w:r>
+              <w:rPr>
+                <w:rFonts w:asciiTheme="minorBidi" w:hAnsiTheme="minorBidi"/>
+                <w:color w:val="000000" w:themeColor="text1"/>
+                <w:sz w:val="24"/>
+                <w:szCs w:val="24"/>
+              </w:rPr>
+              <w:t xml:space="preserve"> </w:t>
+            </w:r>
+            <w:proofErr w:type="spellStart"/>
+            <w:r>
+              <w:rPr>
+                <w:rFonts w:asciiTheme="minorBidi" w:hAnsiTheme="minorBidi"/>
+                <w:color w:val="000000" w:themeColor="text1"/>
+                <w:sz w:val="24"/>
+                <w:szCs w:val="24"/>
+              </w:rPr>
+              <w:t>حجز</w:t>
+            </w:r>
+            <w:proofErr w:type="spellEnd"/>
+            <w:r>
+              <w:rPr>
+                <w:rFonts w:asciiTheme="minorBidi" w:hAnsiTheme="minorBidi"/>
+                <w:color w:val="000000" w:themeColor="text1"/>
+                <w:sz w:val="24"/>
+                <w:szCs w:val="24"/>
+              </w:rPr>
+              <w:t xml:space="preserve"> </w:t>
+            </w:r>
+            <w:proofErr w:type="spellStart"/>
+            <w:r>
+              <w:rPr>
+                <w:rFonts w:asciiTheme="minorBidi" w:hAnsiTheme="minorBidi"/>
+                <w:color w:val="000000" w:themeColor="text1"/>
+                <w:sz w:val="24"/>
+                <w:szCs w:val="24"/>
+              </w:rPr>
+              <w:t>الفنادق</w:t>
+            </w:r>
+            <w:proofErr w:type="spellEnd"/>
           </w:p>
         </w:tc>
         <w:tc>
@@ -31666,6 +33231,7 @@
         </w:rPr>
       </w:pPr>
       <w:bookmarkStart w:id="65" w:name="_Toc194461046"/>
+      <w:proofErr w:type="spellStart"/>
       <w:r>
         <w:rPr>
           <w:rFonts w:asciiTheme="minorBidi" w:hAnsiTheme="minorBidi" w:cstheme="minorBidi"/>
@@ -31673,8 +33239,50 @@
           <w:sz w:val="24"/>
           <w:szCs w:val="24"/>
         </w:rPr>
-        <w:t>الواجهة وتجربة المستخدم</w:t>
-      </w:r>
+        <w:t>الواجهة</w:t>
+      </w:r>
+      <w:proofErr w:type="spellEnd"/>
+      <w:r>
+        <w:rPr>
+          <w:rFonts w:asciiTheme="minorBidi" w:hAnsiTheme="minorBidi" w:cstheme="minorBidi"/>
+          <w:color w:val="BF8F00" w:themeColor="accent4" w:themeShade="BF"/>
+          <w:sz w:val="24"/>
+          <w:szCs w:val="24"/>
+        </w:rPr>
+        <w:t xml:space="preserve"> </w:t>
+      </w:r>
+      <w:proofErr w:type="spellStart"/>
+      <w:r>
+        <w:rPr>
+          <w:rFonts w:asciiTheme="minorBidi" w:hAnsiTheme="minorBidi" w:cstheme="minorBidi"/>
+          <w:color w:val="BF8F00" w:themeColor="accent4" w:themeShade="BF"/>
+          <w:sz w:val="24"/>
+          <w:szCs w:val="24"/>
+        </w:rPr>
+        <w:t>وتجربة</w:t>
+      </w:r>
+      <w:proofErr w:type="spellEnd"/>
+      <w:r>
+        <w:rPr>
+          <w:rFonts w:asciiTheme="minorBidi" w:hAnsiTheme="minorBidi" w:cstheme="minorBidi"/>
+          <w:color w:val="BF8F00" w:themeColor="accent4" w:themeShade="BF"/>
+          <w:sz w:val="24"/>
+          <w:szCs w:val="24"/>
+        </w:rPr>
+        <w:t xml:space="preserve"> </w:t>
+      </w:r>
+      <w:proofErr w:type="spellStart"/>
+      <w:proofErr w:type="gramStart"/>
+      <w:r>
+        <w:rPr>
+          <w:rFonts w:asciiTheme="minorBidi" w:hAnsiTheme="minorBidi" w:cstheme="minorBidi"/>
+          <w:color w:val="BF8F00" w:themeColor="accent4" w:themeShade="BF"/>
+          <w:sz w:val="24"/>
+          <w:szCs w:val="24"/>
+        </w:rPr>
+        <w:t>المستخدم</w:t>
+      </w:r>
+      <w:proofErr w:type="spellEnd"/>
       <w:r>
         <w:rPr>
           <w:rFonts w:asciiTheme="minorBidi" w:hAnsiTheme="minorBidi" w:cstheme="minorBidi" w:hint="cs"/>
@@ -31686,6 +33294,7 @@
         <w:t xml:space="preserve">  :</w:t>
       </w:r>
       <w:bookmarkEnd w:id="65"/>
+      <w:proofErr w:type="gramEnd"/>
     </w:p>
     <w:p>
       <w:pPr>
@@ -31793,6 +33402,7 @@
                 <w:szCs w:val="24"/>
               </w:rPr>
             </w:pPr>
+            <w:proofErr w:type="spellStart"/>
             <w:r>
               <w:rPr>
                 <w:rFonts w:asciiTheme="minorBidi" w:hAnsiTheme="minorBidi"/>
@@ -31800,8 +33410,49 @@
                 <w:sz w:val="24"/>
                 <w:szCs w:val="24"/>
               </w:rPr>
-              <w:t>مشروع حجز الفنادق</w:t>
-            </w:r>
+              <w:t>مشروع</w:t>
+            </w:r>
+            <w:proofErr w:type="spellEnd"/>
+            <w:r>
+              <w:rPr>
+                <w:rFonts w:asciiTheme="minorBidi" w:hAnsiTheme="minorBidi"/>
+                <w:color w:val="000000" w:themeColor="text1"/>
+                <w:sz w:val="24"/>
+                <w:szCs w:val="24"/>
+              </w:rPr>
+              <w:t xml:space="preserve"> </w:t>
+            </w:r>
+            <w:proofErr w:type="spellStart"/>
+            <w:r>
+              <w:rPr>
+                <w:rFonts w:asciiTheme="minorBidi" w:hAnsiTheme="minorBidi"/>
+                <w:color w:val="000000" w:themeColor="text1"/>
+                <w:sz w:val="24"/>
+                <w:szCs w:val="24"/>
+              </w:rPr>
+              <w:t>حجز</w:t>
+            </w:r>
+            <w:proofErr w:type="spellEnd"/>
+            <w:r>
+              <w:rPr>
+                <w:rFonts w:asciiTheme="minorBidi" w:hAnsiTheme="minorBidi"/>
+                <w:color w:val="000000" w:themeColor="text1"/>
+                <w:sz w:val="24"/>
+                <w:szCs w:val="24"/>
+              </w:rPr>
+              <w:t xml:space="preserve"> </w:t>
+            </w:r>
+            <w:proofErr w:type="spellStart"/>
+            <w:r>
+              <w:rPr>
+                <w:rFonts w:asciiTheme="minorBidi" w:hAnsiTheme="minorBidi"/>
+                <w:color w:val="000000" w:themeColor="text1"/>
+                <w:sz w:val="24"/>
+                <w:szCs w:val="24"/>
+              </w:rPr>
+              <w:t>الفنادق</w:t>
+            </w:r>
+            <w:proofErr w:type="spellEnd"/>
           </w:p>
         </w:tc>
         <w:tc>
@@ -32101,6 +33752,7 @@
         </w:rPr>
       </w:pPr>
       <w:bookmarkStart w:id="66" w:name="_Toc194461047"/>
+      <w:proofErr w:type="spellStart"/>
       <w:r>
         <w:rPr>
           <w:rFonts w:asciiTheme="minorBidi" w:hAnsiTheme="minorBidi" w:cstheme="minorBidi"/>
@@ -32108,8 +33760,30 @@
           <w:sz w:val="24"/>
           <w:szCs w:val="24"/>
         </w:rPr>
-        <w:t>التكاليف والعمولات</w:t>
-      </w:r>
+        <w:t>التكاليف</w:t>
+      </w:r>
+      <w:proofErr w:type="spellEnd"/>
+      <w:r>
+        <w:rPr>
+          <w:rFonts w:asciiTheme="minorBidi" w:hAnsiTheme="minorBidi" w:cstheme="minorBidi"/>
+          <w:color w:val="BF8F00" w:themeColor="accent4" w:themeShade="BF"/>
+          <w:sz w:val="24"/>
+          <w:szCs w:val="24"/>
+        </w:rPr>
+        <w:t xml:space="preserve"> </w:t>
+      </w:r>
+      <w:proofErr w:type="spellStart"/>
+      <w:proofErr w:type="gramStart"/>
+      <w:r>
+        <w:rPr>
+          <w:rFonts w:asciiTheme="minorBidi" w:hAnsiTheme="minorBidi" w:cstheme="minorBidi"/>
+          <w:color w:val="BF8F00" w:themeColor="accent4" w:themeShade="BF"/>
+          <w:sz w:val="24"/>
+          <w:szCs w:val="24"/>
+        </w:rPr>
+        <w:t>والعمولات</w:t>
+      </w:r>
+      <w:proofErr w:type="spellEnd"/>
       <w:r>
         <w:rPr>
           <w:rFonts w:asciiTheme="minorBidi" w:hAnsiTheme="minorBidi" w:cstheme="minorBidi" w:hint="cs"/>
@@ -32121,6 +33795,7 @@
         <w:t xml:space="preserve"> :</w:t>
       </w:r>
       <w:bookmarkEnd w:id="66"/>
+      <w:proofErr w:type="gramEnd"/>
     </w:p>
     <w:tbl>
       <w:tblPr>
@@ -32205,6 +33880,7 @@
                 <w:szCs w:val="24"/>
               </w:rPr>
             </w:pPr>
+            <w:proofErr w:type="spellStart"/>
             <w:r>
               <w:rPr>
                 <w:rFonts w:asciiTheme="minorBidi" w:hAnsiTheme="minorBidi"/>
@@ -32212,8 +33888,49 @@
                 <w:sz w:val="24"/>
                 <w:szCs w:val="24"/>
               </w:rPr>
-              <w:t>مشروع حجز الفنادق</w:t>
-            </w:r>
+              <w:t>مشروع</w:t>
+            </w:r>
+            <w:proofErr w:type="spellEnd"/>
+            <w:r>
+              <w:rPr>
+                <w:rFonts w:asciiTheme="minorBidi" w:hAnsiTheme="minorBidi"/>
+                <w:color w:val="000000" w:themeColor="text1"/>
+                <w:sz w:val="24"/>
+                <w:szCs w:val="24"/>
+              </w:rPr>
+              <w:t xml:space="preserve"> </w:t>
+            </w:r>
+            <w:proofErr w:type="spellStart"/>
+            <w:r>
+              <w:rPr>
+                <w:rFonts w:asciiTheme="minorBidi" w:hAnsiTheme="minorBidi"/>
+                <w:color w:val="000000" w:themeColor="text1"/>
+                <w:sz w:val="24"/>
+                <w:szCs w:val="24"/>
+              </w:rPr>
+              <w:t>حجز</w:t>
+            </w:r>
+            <w:proofErr w:type="spellEnd"/>
+            <w:r>
+              <w:rPr>
+                <w:rFonts w:asciiTheme="minorBidi" w:hAnsiTheme="minorBidi"/>
+                <w:color w:val="000000" w:themeColor="text1"/>
+                <w:sz w:val="24"/>
+                <w:szCs w:val="24"/>
+              </w:rPr>
+              <w:t xml:space="preserve"> </w:t>
+            </w:r>
+            <w:proofErr w:type="spellStart"/>
+            <w:r>
+              <w:rPr>
+                <w:rFonts w:asciiTheme="minorBidi" w:hAnsiTheme="minorBidi"/>
+                <w:color w:val="000000" w:themeColor="text1"/>
+                <w:sz w:val="24"/>
+                <w:szCs w:val="24"/>
+              </w:rPr>
+              <w:t>الفنادق</w:t>
+            </w:r>
+            <w:proofErr w:type="spellEnd"/>
           </w:p>
         </w:tc>
         <w:tc>
@@ -32524,6 +34241,8 @@
         </w:rPr>
       </w:pPr>
       <w:bookmarkStart w:id="67" w:name="_Toc194461048"/>
+      <w:proofErr w:type="spellStart"/>
+      <w:proofErr w:type="gramStart"/>
       <w:r>
         <w:rPr>
           <w:rFonts w:asciiTheme="minorBidi" w:hAnsiTheme="minorBidi" w:cstheme="minorBidi"/>
@@ -32533,6 +34252,7 @@
         </w:rPr>
         <w:t>التحديات</w:t>
       </w:r>
+      <w:proofErr w:type="spellEnd"/>
       <w:r>
         <w:rPr>
           <w:rFonts w:asciiTheme="minorBidi" w:hAnsiTheme="minorBidi" w:cstheme="minorBidi" w:hint="cs"/>
@@ -32544,6 +34264,7 @@
         <w:t xml:space="preserve"> :</w:t>
       </w:r>
       <w:bookmarkEnd w:id="67"/>
+      <w:proofErr w:type="gramEnd"/>
     </w:p>
     <w:p>
       <w:pPr>
@@ -32641,6 +34362,7 @@
                 <w:szCs w:val="24"/>
               </w:rPr>
             </w:pPr>
+            <w:proofErr w:type="spellStart"/>
             <w:r>
               <w:rPr>
                 <w:rFonts w:asciiTheme="minorBidi" w:hAnsiTheme="minorBidi"/>
@@ -32648,8 +34370,49 @@
                 <w:sz w:val="24"/>
                 <w:szCs w:val="24"/>
               </w:rPr>
-              <w:t>مشروع حجز الفنادق</w:t>
-            </w:r>
+              <w:t>مشروع</w:t>
+            </w:r>
+            <w:proofErr w:type="spellEnd"/>
+            <w:r>
+              <w:rPr>
+                <w:rFonts w:asciiTheme="minorBidi" w:hAnsiTheme="minorBidi"/>
+                <w:color w:val="000000" w:themeColor="text1"/>
+                <w:sz w:val="24"/>
+                <w:szCs w:val="24"/>
+              </w:rPr>
+              <w:t xml:space="preserve"> </w:t>
+            </w:r>
+            <w:proofErr w:type="spellStart"/>
+            <w:r>
+              <w:rPr>
+                <w:rFonts w:asciiTheme="minorBidi" w:hAnsiTheme="minorBidi"/>
+                <w:color w:val="000000" w:themeColor="text1"/>
+                <w:sz w:val="24"/>
+                <w:szCs w:val="24"/>
+              </w:rPr>
+              <w:t>حجز</w:t>
+            </w:r>
+            <w:proofErr w:type="spellEnd"/>
+            <w:r>
+              <w:rPr>
+                <w:rFonts w:asciiTheme="minorBidi" w:hAnsiTheme="minorBidi"/>
+                <w:color w:val="000000" w:themeColor="text1"/>
+                <w:sz w:val="24"/>
+                <w:szCs w:val="24"/>
+              </w:rPr>
+              <w:t xml:space="preserve"> </w:t>
+            </w:r>
+            <w:proofErr w:type="spellStart"/>
+            <w:r>
+              <w:rPr>
+                <w:rFonts w:asciiTheme="minorBidi" w:hAnsiTheme="minorBidi"/>
+                <w:color w:val="000000" w:themeColor="text1"/>
+                <w:sz w:val="24"/>
+                <w:szCs w:val="24"/>
+              </w:rPr>
+              <w:t>الفنادق</w:t>
+            </w:r>
+            <w:proofErr w:type="spellEnd"/>
           </w:p>
         </w:tc>
         <w:tc>
@@ -32771,6 +34534,7 @@
                 <w:szCs w:val="24"/>
               </w:rPr>
             </w:pPr>
+            <w:proofErr w:type="gramStart"/>
             <w:r>
               <w:rPr>
                 <w:rFonts w:asciiTheme="minorBidi" w:hAnsiTheme="minorBidi"/>
@@ -32779,7 +34543,18 @@
                 <w:szCs w:val="24"/>
                 <w:rtl/>
               </w:rPr>
-              <w:t>يوفر  تصميمًا شاملًا ولكنه مبسط، مما يتيح للعملاء والفنادق التنقل بسهولة دون ارتباك بفضل واجهة متخصصة لكل فئة</w:t>
+              <w:t>يوفر  تصميمًا</w:t>
+            </w:r>
+            <w:proofErr w:type="gramEnd"/>
+            <w:r>
+              <w:rPr>
+                <w:rFonts w:asciiTheme="minorBidi" w:hAnsiTheme="minorBidi"/>
+                <w:color w:val="000000" w:themeColor="text1"/>
+                <w:sz w:val="24"/>
+                <w:szCs w:val="24"/>
+                <w:rtl/>
+              </w:rPr>
+              <w:t xml:space="preserve"> شاملًا ولكنه مبسط، مما يتيح للعملاء والفنادق التنقل بسهولة دون ارتباك بفضل واجهة متخصصة لكل فئة</w:t>
             </w:r>
             <w:r>
               <w:rPr>
@@ -33280,7 +35055,7 @@
           <w:noProof/>
         </w:rPr>
         <w:pict w14:anchorId="2D782B85">
-          <v:rect id="_x0000_i1039" style="width:468pt;height:1.2pt" o:hralign="center" o:hrstd="t" o:hr="t" fillcolor="#a0a0a0" stroked="f"/>
+          <v:rect id="_x0000_i1040" style="width:468pt;height:1.2pt" o:hralign="center" o:hrstd="t" o:hr="t" fillcolor="#a0a0a0" stroked="f"/>
         </w:pict>
       </w:r>
     </w:p>
@@ -34628,7 +36403,7 @@
                     <pic:cNvPicPr/>
                   </pic:nvPicPr>
                   <pic:blipFill rotWithShape="1">
-                    <a:blip r:embed="rId14">
+                    <a:blip r:embed="rId13">
                       <a:extLst>
                         <a:ext uri="{28A0092B-C50C-407E-A947-70E740481C1C}">
                           <a14:useLocalDpi xmlns:a14="http://schemas.microsoft.com/office/drawing/2010/main" val="0"/>
@@ -34712,6 +36487,7 @@
         </w:rPr>
       </w:pPr>
       <w:bookmarkStart w:id="77" w:name="_Toc194461058"/>
+      <w:proofErr w:type="gramStart"/>
       <w:r>
         <w:rPr>
           <w:rFonts w:asciiTheme="minorBidi" w:eastAsia="Times New Roman" w:hAnsiTheme="minorBidi" w:cs="Arial" w:hint="cs"/>
@@ -34734,6 +36510,7 @@
         </w:rPr>
         <w:t>:</w:t>
       </w:r>
+      <w:proofErr w:type="gramEnd"/>
       <w:r>
         <w:rPr>
           <w:rFonts w:asciiTheme="minorBidi" w:eastAsia="Times New Roman" w:hAnsiTheme="minorBidi" w:cs="Arial" w:hint="cs"/>
@@ -34803,7 +36580,7 @@
                     </pic:cNvPicPr>
                   </pic:nvPicPr>
                   <pic:blipFill>
-                    <a:blip r:embed="rId15">
+                    <a:blip r:embed="rId14">
                       <a:extLst>
                         <a:ext uri="{28A0092B-C50C-407E-A947-70E740481C1C}">
                           <a14:useLocalDpi xmlns:a14="http://schemas.microsoft.com/office/drawing/2010/main" val="0"/>
@@ -34882,8 +36659,9 @@
           <w:lang w:bidi="ar-YE"/>
         </w:rPr>
         <w:lastRenderedPageBreak/>
-        <w:t xml:space="preserve">مدير النظام </w:t>
-      </w:r>
+        <w:t xml:space="preserve">مدير </w:t>
+      </w:r>
+      <w:proofErr w:type="gramStart"/>
       <w:r>
         <w:rPr>
           <w:rFonts w:asciiTheme="minorBidi" w:eastAsia="Times New Roman" w:hAnsiTheme="minorBidi" w:cs="Arial" w:hint="cs"/>
@@ -34891,9 +36669,21 @@
           <w:sz w:val="32"/>
           <w:szCs w:val="32"/>
           <w:rtl/>
+          <w:lang w:bidi="ar-YE"/>
+        </w:rPr>
+        <w:t xml:space="preserve">النظام </w:t>
+      </w:r>
+      <w:r>
+        <w:rPr>
+          <w:rFonts w:asciiTheme="minorBidi" w:eastAsia="Times New Roman" w:hAnsiTheme="minorBidi" w:cs="Arial" w:hint="cs"/>
+          <w:color w:val="BF8F00" w:themeColor="accent4" w:themeShade="BF"/>
+          <w:sz w:val="32"/>
+          <w:szCs w:val="32"/>
+          <w:rtl/>
         </w:rPr>
         <w:t>:</w:t>
       </w:r>
+      <w:proofErr w:type="gramEnd"/>
       <w:r>
         <w:rPr>
           <w:rFonts w:asciiTheme="minorBidi" w:eastAsia="Times New Roman" w:hAnsiTheme="minorBidi" w:cs="Arial" w:hint="cs"/>
@@ -34921,7 +36711,7 @@
           <w:noProof/>
         </w:rPr>
         <w:pict w14:anchorId="489F13A5">
-          <v:rect id="_x0000_i1040" style="width:468pt;height:1.2pt" o:hralign="center" o:hrstd="t" o:hr="t" fillcolor="#a0a0a0" stroked="f"/>
+          <v:rect id="_x0000_i1041" style="width:468pt;height:1.2pt" o:hralign="center" o:hrstd="t" o:hr="t" fillcolor="#a0a0a0" stroked="f"/>
         </w:pict>
       </w:r>
       <w:bookmarkEnd w:id="78"/>
@@ -34980,7 +36770,7 @@
                     </pic:cNvPicPr>
                   </pic:nvPicPr>
                   <pic:blipFill>
-                    <a:blip r:embed="rId16">
+                    <a:blip r:embed="rId15">
                       <a:extLst>
                         <a:ext uri="{28A0092B-C50C-407E-A947-70E740481C1C}">
                           <a14:useLocalDpi xmlns:a14="http://schemas.microsoft.com/office/drawing/2010/main" val="0"/>
@@ -35049,8 +36839,9 @@
           <w:lang w:bidi="ar-YE"/>
         </w:rPr>
         <w:lastRenderedPageBreak/>
-        <w:t xml:space="preserve">مدير الفندق </w:t>
-      </w:r>
+        <w:t xml:space="preserve">مدير </w:t>
+      </w:r>
+      <w:proofErr w:type="gramStart"/>
       <w:r>
         <w:rPr>
           <w:rFonts w:asciiTheme="minorBidi" w:eastAsia="Times New Roman" w:hAnsiTheme="minorBidi" w:cs="Arial" w:hint="cs"/>
@@ -35058,9 +36849,21 @@
           <w:sz w:val="32"/>
           <w:szCs w:val="32"/>
           <w:rtl/>
+          <w:lang w:bidi="ar-YE"/>
+        </w:rPr>
+        <w:t xml:space="preserve">الفندق </w:t>
+      </w:r>
+      <w:r>
+        <w:rPr>
+          <w:rFonts w:asciiTheme="minorBidi" w:eastAsia="Times New Roman" w:hAnsiTheme="minorBidi" w:cs="Arial" w:hint="cs"/>
+          <w:color w:val="BF8F00" w:themeColor="accent4" w:themeShade="BF"/>
+          <w:sz w:val="32"/>
+          <w:szCs w:val="32"/>
+          <w:rtl/>
         </w:rPr>
         <w:t>:</w:t>
       </w:r>
+      <w:proofErr w:type="gramEnd"/>
       <w:r>
         <w:rPr>
           <w:rFonts w:asciiTheme="minorBidi" w:eastAsia="Times New Roman" w:hAnsiTheme="minorBidi" w:cs="Arial" w:hint="cs"/>
@@ -35095,7 +36898,7 @@
           <w:noProof/>
         </w:rPr>
         <w:pict w14:anchorId="11DDCAD3">
-          <v:rect id="_x0000_i1041" style="width:468pt;height:1.2pt" o:hralign="center" o:hrstd="t" o:hr="t" fillcolor="#a0a0a0" stroked="f"/>
+          <v:rect id="_x0000_i1042" style="width:468pt;height:1.2pt" o:hralign="center" o:hrstd="t" o:hr="t" fillcolor="#a0a0a0" stroked="f"/>
         </w:pict>
       </w:r>
       <w:bookmarkEnd w:id="79"/>
@@ -35144,7 +36947,7 @@
                     </pic:cNvPicPr>
                   </pic:nvPicPr>
                   <pic:blipFill>
-                    <a:blip r:embed="rId17">
+                    <a:blip r:embed="rId16">
                       <a:extLst>
                         <a:ext uri="{28A0092B-C50C-407E-A947-70E740481C1C}">
                           <a14:useLocalDpi xmlns:a14="http://schemas.microsoft.com/office/drawing/2010/main" val="0"/>
@@ -35254,7 +37057,7 @@
                     </pic:cNvPicPr>
                   </pic:nvPicPr>
                   <pic:blipFill>
-                    <a:blip r:embed="rId18">
+                    <a:blip r:embed="rId17">
                       <a:extLst>
                         <a:ext uri="{28A0092B-C50C-407E-A947-70E740481C1C}">
                           <a14:useLocalDpi xmlns:a14="http://schemas.microsoft.com/office/drawing/2010/main" val="0"/>
@@ -35294,6 +37097,7 @@
       <w:r>
         <w:t xml:space="preserve"> </w:t>
       </w:r>
+      <w:proofErr w:type="spellStart"/>
       <w:r>
         <w:rPr>
           <w:rFonts w:asciiTheme="minorBidi" w:hAnsiTheme="minorBidi" w:cs="Arial"/>
@@ -35305,6 +37109,7 @@
         </w:rPr>
         <w:t>Sequenc</w:t>
       </w:r>
+      <w:proofErr w:type="spellEnd"/>
       <w:r>
         <w:rPr>
           <w:rFonts w:asciiTheme="minorBidi" w:hAnsiTheme="minorBidi" w:cs="Arial" w:hint="cs"/>
@@ -35429,7 +37234,7 @@
                     </pic:cNvPicPr>
                   </pic:nvPicPr>
                   <pic:blipFill rotWithShape="1">
-                    <a:blip r:embed="rId19">
+                    <a:blip r:embed="rId18">
                       <a:extLst>
                         <a:ext uri="{28A0092B-C50C-407E-A947-70E740481C1C}">
                           <a14:useLocalDpi xmlns:a14="http://schemas.microsoft.com/office/drawing/2010/main" val="0"/>
@@ -35524,18 +37329,7 @@
           <w:rtl/>
           <w:lang w:bidi="ar-YE"/>
         </w:rPr>
-        <w:t>مدير الفند</w:t>
-      </w:r>
-      <w:r>
-        <w:rPr>
-          <w:rFonts w:asciiTheme="minorBidi" w:eastAsia="Times New Roman" w:hAnsiTheme="minorBidi" w:cs="Arial" w:hint="cs"/>
-          <w:color w:val="BF8F00" w:themeColor="accent4" w:themeShade="BF"/>
-          <w:sz w:val="32"/>
-          <w:szCs w:val="32"/>
-          <w:rtl/>
-          <w:lang w:bidi="ar-YE"/>
-        </w:rPr>
-        <w:t>ق</w:t>
+        <w:t>مدير الفندق</w:t>
       </w:r>
       <w:bookmarkEnd w:id="84"/>
     </w:p>
@@ -35571,7 +37365,7 @@
                     <pic:cNvPicPr/>
                   </pic:nvPicPr>
                   <pic:blipFill>
-                    <a:blip r:embed="rId20"/>
+                    <a:blip r:embed="rId19"/>
                     <a:stretch>
                       <a:fillRect/>
                     </a:stretch>
@@ -35646,9 +37440,24 @@
           <w:rtl/>
           <w:lang w:bidi="ar-YE"/>
         </w:rPr>
-        <w:t>مدير الفندق :</w:t>
+        <w:t xml:space="preserve">مدير </w:t>
+      </w:r>
+      <w:proofErr w:type="gramStart"/>
+      <w:r>
+        <w:rPr>
+          <w:rFonts w:asciiTheme="minorBidi" w:eastAsia="Times New Roman" w:hAnsiTheme="minorBidi" w:cs="Arial"/>
+          <w:b w:val="0"/>
+          <w:bCs w:val="0"/>
+          <w:color w:val="BF8F00" w:themeColor="accent4" w:themeShade="BF"/>
+          <w:sz w:val="32"/>
+          <w:szCs w:val="32"/>
+          <w:rtl/>
+          <w:lang w:bidi="ar-YE"/>
+        </w:rPr>
+        <w:t>الفندق :</w:t>
       </w:r>
       <w:bookmarkEnd w:id="85"/>
+      <w:proofErr w:type="gramEnd"/>
     </w:p>
     <w:p>
       <w:pPr>
@@ -35874,7 +37683,7 @@
                     </pic:cNvPicPr>
                   </pic:nvPicPr>
                   <pic:blipFill rotWithShape="1">
-                    <a:blip r:embed="rId19">
+                    <a:blip r:embed="rId18">
                       <a:extLst>
                         <a:ext uri="{28A0092B-C50C-407E-A947-70E740481C1C}">
                           <a14:useLocalDpi xmlns:a14="http://schemas.microsoft.com/office/drawing/2010/main" val="0"/>
@@ -35958,6 +37767,7 @@
         <w:jc w:val="center"/>
       </w:pPr>
       <w:bookmarkStart w:id="86" w:name="_Toc194461067"/>
+      <w:proofErr w:type="spellStart"/>
       <w:r>
         <w:rPr>
           <w:rFonts w:asciiTheme="minorBidi" w:eastAsia="Times New Roman" w:hAnsiTheme="minorBidi" w:cs="Arial"/>
@@ -35965,17 +37775,17 @@
           <w:sz w:val="32"/>
           <w:szCs w:val="32"/>
         </w:rPr>
-        <w:t>equence Diagram</w:t>
-      </w:r>
+        <w:t>equence</w:t>
+      </w:r>
+      <w:proofErr w:type="spellEnd"/>
       <w:r>
         <w:rPr>
           <w:rFonts w:asciiTheme="minorBidi" w:eastAsia="Times New Roman" w:hAnsiTheme="minorBidi" w:cs="Arial"/>
           <w:color w:val="BF8F00" w:themeColor="accent4" w:themeShade="BF"/>
           <w:sz w:val="32"/>
           <w:szCs w:val="32"/>
-          <w:rtl/>
-        </w:rPr>
-        <w:t xml:space="preserve"> </w:t>
+        </w:rPr>
+        <w:t xml:space="preserve"> Diagram</w:t>
       </w:r>
       <w:r>
         <w:rPr>
@@ -35984,17 +37794,40 @@
           <w:sz w:val="32"/>
           <w:szCs w:val="32"/>
           <w:rtl/>
+        </w:rPr>
+        <w:t xml:space="preserve"> </w:t>
+      </w:r>
+      <w:r>
+        <w:rPr>
+          <w:rFonts w:asciiTheme="minorBidi" w:eastAsia="Times New Roman" w:hAnsiTheme="minorBidi" w:cs="Arial"/>
+          <w:color w:val="BF8F00" w:themeColor="accent4" w:themeShade="BF"/>
+          <w:sz w:val="32"/>
+          <w:szCs w:val="32"/>
+          <w:rtl/>
           <w:lang w:bidi="ar-YE"/>
         </w:rPr>
-        <w:t>مدير النظام :</w:t>
+        <w:t xml:space="preserve">مدير </w:t>
+      </w:r>
+      <w:proofErr w:type="gramStart"/>
+      <w:r>
+        <w:rPr>
+          <w:rFonts w:asciiTheme="minorBidi" w:eastAsia="Times New Roman" w:hAnsiTheme="minorBidi" w:cs="Arial"/>
+          <w:color w:val="BF8F00" w:themeColor="accent4" w:themeShade="BF"/>
+          <w:sz w:val="32"/>
+          <w:szCs w:val="32"/>
+          <w:rtl/>
+          <w:lang w:bidi="ar-YE"/>
+        </w:rPr>
+        <w:t>النظام :</w:t>
       </w:r>
       <w:bookmarkEnd w:id="86"/>
+      <w:proofErr w:type="gramEnd"/>
     </w:p>
     <w:p>
       <w:pPr>
         <w:spacing w:line="360" w:lineRule="auto"/>
         <w:rPr>
-          <w:rFonts w:asciiTheme="minorBidi" w:hAnsiTheme="minorBidi" w:cs="Arial" w:hint="cs"/>
+          <w:rFonts w:asciiTheme="minorBidi" w:hAnsiTheme="minorBidi" w:cs="Arial"/>
           <w:noProof/>
           <w:sz w:val="28"/>
           <w:szCs w:val="28"/>
@@ -36021,7 +37854,7 @@
                     <pic:cNvPicPr/>
                   </pic:nvPicPr>
                   <pic:blipFill>
-                    <a:blip r:embed="rId21"/>
+                    <a:blip r:embed="rId20"/>
                     <a:stretch>
                       <a:fillRect/>
                     </a:stretch>
@@ -36086,7 +37919,7 @@
                     </pic:cNvPicPr>
                   </pic:nvPicPr>
                   <pic:blipFill rotWithShape="1">
-                    <a:blip r:embed="rId22">
+                    <a:blip r:embed="rId21">
                       <a:extLst>
                         <a:ext uri="{28A0092B-C50C-407E-A947-70E740481C1C}">
                           <a14:useLocalDpi xmlns:a14="http://schemas.microsoft.com/office/drawing/2010/main" val="0"/>
@@ -36178,7 +38011,7 @@
                     </pic:cNvPicPr>
                   </pic:nvPicPr>
                   <pic:blipFill rotWithShape="1">
-                    <a:blip r:embed="rId22">
+                    <a:blip r:embed="rId21">
                       <a:extLst>
                         <a:ext uri="{28A0092B-C50C-407E-A947-70E740481C1C}">
                           <a14:useLocalDpi xmlns:a14="http://schemas.microsoft.com/office/drawing/2010/main" val="0"/>
@@ -36223,7 +38056,7 @@
       <w:pPr>
         <w:spacing w:line="360" w:lineRule="auto"/>
         <w:rPr>
-          <w:rFonts w:asciiTheme="minorBidi" w:hAnsiTheme="minorBidi" w:cs="Arial" w:hint="cs"/>
+          <w:rFonts w:asciiTheme="minorBidi" w:hAnsiTheme="minorBidi" w:cs="Arial"/>
           <w:noProof/>
           <w:sz w:val="28"/>
           <w:szCs w:val="28"/>
@@ -36271,7 +38104,7 @@
                     </pic:cNvPicPr>
                   </pic:nvPicPr>
                   <pic:blipFill rotWithShape="1">
-                    <a:blip r:embed="rId22">
+                    <a:blip r:embed="rId21">
                       <a:extLst>
                         <a:ext uri="{28A0092B-C50C-407E-A947-70E740481C1C}">
                           <a14:useLocalDpi xmlns:a14="http://schemas.microsoft.com/office/drawing/2010/main" val="0"/>
@@ -36365,7 +38198,7 @@
                     </pic:cNvPicPr>
                   </pic:nvPicPr>
                   <pic:blipFill>
-                    <a:blip r:embed="rId12">
+                    <a:blip r:embed="rId22">
                       <a:extLst>
                         <a:ext uri="{28A0092B-C50C-407E-A947-70E740481C1C}">
                           <a14:useLocalDpi xmlns:a14="http://schemas.microsoft.com/office/drawing/2010/main" val="0"/>
